--- a/2017/Декабрь/28.12/Гладыш  ЕГ.docx
+++ b/2017/Декабрь/28.12/Гладыш  ЕГ.docx
@@ -69,21 +69,12 @@
         </w:rPr>
         <w:t xml:space="preserve">Ф.И.О: </w:t>
       </w:r>
-      <w:bookmarkStart w:id="0" w:name="_GoBack"/>
       <w:r>
         <w:rPr>
           <w:sz w:val="24"/>
           <w:szCs w:val="24"/>
         </w:rPr>
-        <w:t xml:space="preserve">Гладыш </w:t>
-      </w:r>
-      <w:bookmarkEnd w:id="0"/>
-      <w:r>
-        <w:rPr>
-          <w:sz w:val="24"/>
-          <w:szCs w:val="24"/>
-        </w:rPr>
-        <w:t>Евгений Геннадиевич</w:t>
+        <w:t>Гладыш Евгений Геннадиевич</w:t>
       </w:r>
     </w:p>
     <w:p>
@@ -347,8 +338,8 @@
         </w:rPr>
         <w:t>:</w:t>
       </w:r>
-      <w:bookmarkStart w:id="1" w:name="дз"/>
-      <w:bookmarkEnd w:id="1"/>
+      <w:bookmarkStart w:id="0" w:name="дз"/>
+      <w:bookmarkEnd w:id="0"/>
       <w:r>
         <w:rPr>
           <w:lang w:val="ru-RU"/>
@@ -444,6 +435,145 @@
         </w:rPr>
         <w:t xml:space="preserve">  </w:t>
       </w:r>
+      <w:r>
+        <w:rPr>
+          <w:color w:val="0000CC"/>
+          <w:lang w:val="ru-RU"/>
+        </w:rPr>
+        <w:t>Диабетическая дистальная симметричная полинейропатия н/</w:t>
+      </w:r>
+      <w:proofErr w:type="gramStart"/>
+      <w:r>
+        <w:rPr>
+          <w:color w:val="0000CC"/>
+          <w:lang w:val="ru-RU"/>
+        </w:rPr>
+        <w:t>к</w:t>
+      </w:r>
+      <w:proofErr w:type="gramEnd"/>
+      <w:r>
+        <w:rPr>
+          <w:color w:val="0000CC"/>
+          <w:lang w:val="ru-RU"/>
+        </w:rPr>
+        <w:t>, сенсомоторная форма</w:t>
+      </w:r>
+      <w:r>
+        <w:rPr>
+          <w:color w:val="0000CC"/>
+          <w:lang w:val="ru-RU"/>
+        </w:rPr>
+        <w:t xml:space="preserve"> (NSS 2, NDS 2</w:t>
+      </w:r>
+      <w:r>
+        <w:rPr>
+          <w:color w:val="0000CC"/>
+          <w:lang w:val="ru-RU"/>
+        </w:rPr>
+        <w:t>)</w:t>
+      </w:r>
+      <w:r>
+        <w:rPr>
+          <w:color w:val="0000CC"/>
+          <w:lang w:val="ru-RU"/>
+        </w:rPr>
+        <w:t>.</w:t>
+      </w:r>
+      <w:r>
+        <w:rPr>
+          <w:lang w:val="ru-RU"/>
+        </w:rPr>
+        <w:t xml:space="preserve"> </w:t>
+      </w:r>
+      <w:sdt>
+        <w:sdtPr>
+          <w:rPr>
+            <w:lang w:val="ru-RU"/>
+          </w:rPr>
+          <w:id w:val="-873453411"/>
+          <w:placeholder>
+            <w:docPart w:val="AD6016D813A1487692FF2C271092A499"/>
+          </w:placeholder>
+          <w:comboBox>
+            <w:listItem w:displayText="Диабетическая ангиопатия артерий н/к IIcт. " w:value="Диабетическая ангиопатия артерий н/к IIcт. "/>
+            <w:listItem w:displayText="Хирургической  патологии  в данной момент нет." w:value="Хирургической  патологии  в данной момент нет."/>
+          </w:comboBox>
+        </w:sdtPr>
+        <w:sdtContent>
+          <w:r>
+            <w:rPr>
+              <w:lang w:val="ru-RU"/>
+            </w:rPr>
+            <w:t xml:space="preserve">Диабетическая ангиопатия артерий н/к </w:t>
+          </w:r>
+          <w:proofErr w:type="spellStart"/>
+          <w:r>
+            <w:rPr>
+              <w:lang w:val="ru-RU"/>
+            </w:rPr>
+            <w:t>IIc</w:t>
+          </w:r>
+          <w:proofErr w:type="gramStart"/>
+          <w:r>
+            <w:rPr>
+              <w:lang w:val="ru-RU"/>
+            </w:rPr>
+            <w:t>т</w:t>
+          </w:r>
+          <w:proofErr w:type="spellEnd"/>
+          <w:proofErr w:type="gramEnd"/>
+          <w:r>
+            <w:rPr>
+              <w:lang w:val="ru-RU"/>
+            </w:rPr>
+            <w:t xml:space="preserve">. </w:t>
+          </w:r>
+          <w:r>
+            <w:rPr>
+              <w:lang w:val="ru-RU"/>
+            </w:rPr>
+            <w:t>ХБП 1 диабетическая нефропатия Ш. Хр. пиелонефрит латентная форма, обострение.</w:t>
+          </w:r>
+          <w:r>
+            <w:rPr>
+              <w:lang w:val="ru-RU"/>
+            </w:rPr>
+            <w:t xml:space="preserve"> </w:t>
+          </w:r>
+          <w:r>
+            <w:rPr>
+              <w:lang w:val="ru-RU"/>
+            </w:rPr>
+            <w:t>Метаболическая кардиомиопатия СН</w:t>
+          </w:r>
+          <w:proofErr w:type="gramStart"/>
+          <w:r>
+            <w:rPr>
+              <w:lang w:val="ru-RU"/>
+            </w:rPr>
+            <w:t>0</w:t>
+          </w:r>
+          <w:proofErr w:type="gramEnd"/>
+          <w:r>
+            <w:rPr>
+              <w:lang w:val="ru-RU"/>
+            </w:rPr>
+            <w:t>.</w:t>
+          </w:r>
+          <w:r>
+            <w:rPr>
+              <w:lang w:val="ru-RU"/>
+            </w:rPr>
+            <w:t>.НЦД по гипертоническому типу</w:t>
+          </w:r>
+        </w:sdtContent>
+      </w:sdt>
+      <w:r>
+        <w:rPr>
+          <w:lang w:val="ru-RU"/>
+        </w:rPr>
+        <w:t xml:space="preserve"> </w:t>
+      </w:r>
     </w:p>
     <w:p>
       <w:pPr>
@@ -453,6 +583,209 @@
           <w:lang w:val="ru-RU"/>
         </w:rPr>
       </w:pPr>
+      <w:bookmarkStart w:id="1" w:name="дк"/>
+      <w:bookmarkEnd w:id="1"/>
+      <w:r>
+        <w:rPr>
+          <w:u w:val="single"/>
+          <w:lang w:val="ru-RU"/>
+        </w:rPr>
+        <w:t xml:space="preserve">Жалобы при поступлении </w:t>
+      </w:r>
+      <w:r>
+        <w:rPr>
+          <w:lang w:val="ru-RU"/>
+        </w:rPr>
+        <w:t xml:space="preserve">на </w:t>
+      </w:r>
+      <w:r>
+        <w:rPr>
+          <w:lang w:val="ru-RU"/>
+        </w:rPr>
+        <w:t xml:space="preserve">сухость во рту, </w:t>
+      </w:r>
+      <w:r>
+        <w:rPr>
+          <w:lang w:val="ru-RU"/>
+        </w:rPr>
+        <w:t>жажду,</w:t>
+      </w:r>
+      <w:r>
+        <w:rPr>
+          <w:lang w:val="ru-RU"/>
+        </w:rPr>
+        <w:t xml:space="preserve"> </w:t>
+      </w:r>
+      <w:r>
+        <w:rPr>
+          <w:lang w:val="ru-RU"/>
+        </w:rPr>
+        <w:t>полиурию,</w:t>
+      </w:r>
+      <w:r>
+        <w:rPr>
+          <w:lang w:val="ru-RU"/>
+        </w:rPr>
+        <w:t xml:space="preserve"> </w:t>
+      </w:r>
+      <w:r>
+        <w:rPr>
+          <w:lang w:val="ru-RU"/>
+        </w:rPr>
+        <w:t>ухудшение зрения,</w:t>
+      </w:r>
+      <w:r>
+        <w:rPr>
+          <w:lang w:val="ru-RU"/>
+        </w:rPr>
+        <w:t xml:space="preserve"> </w:t>
+      </w:r>
+      <w:r>
+        <w:rPr>
+          <w:lang w:val="ru-RU"/>
+        </w:rPr>
+        <w:t xml:space="preserve"> </w:t>
+      </w:r>
+      <w:r>
+        <w:rPr>
+          <w:lang w:val="ru-RU"/>
+        </w:rPr>
+        <w:t>боли  в н/</w:t>
+      </w:r>
+      <w:proofErr w:type="gramStart"/>
+      <w:r>
+        <w:rPr>
+          <w:lang w:val="ru-RU"/>
+        </w:rPr>
+        <w:t>к</w:t>
+      </w:r>
+      <w:proofErr w:type="gramEnd"/>
+      <w:r>
+        <w:rPr>
+          <w:lang w:val="ru-RU"/>
+        </w:rPr>
+        <w:t xml:space="preserve">, </w:t>
+      </w:r>
+      <w:proofErr w:type="gramStart"/>
+      <w:r>
+        <w:rPr>
+          <w:lang w:val="ru-RU"/>
+        </w:rPr>
+        <w:t>судороги</w:t>
+      </w:r>
+      <w:proofErr w:type="gramEnd"/>
+      <w:r>
+        <w:rPr>
+          <w:lang w:val="ru-RU"/>
+        </w:rPr>
+        <w:t>,</w:t>
+      </w:r>
+      <w:r>
+        <w:rPr>
+          <w:lang w:val="ru-RU"/>
+        </w:rPr>
+        <w:t xml:space="preserve"> онемение ног,</w:t>
+      </w:r>
+      <w:r>
+        <w:rPr>
+          <w:lang w:val="ru-RU"/>
+        </w:rPr>
+        <w:t xml:space="preserve"> </w:t>
+      </w:r>
+      <w:r>
+        <w:rPr>
+          <w:lang w:val="ru-RU"/>
+        </w:rPr>
+        <w:t xml:space="preserve"> </w:t>
+      </w:r>
+      <w:r>
+        <w:rPr>
+          <w:lang w:val="ru-RU"/>
+        </w:rPr>
+        <w:t>повышение</w:t>
+      </w:r>
+      <w:r>
+        <w:rPr>
+          <w:lang w:val="ru-RU"/>
+        </w:rPr>
+        <w:t xml:space="preserve"> </w:t>
+      </w:r>
+      <w:r>
+        <w:rPr>
+          <w:lang w:val="ru-RU"/>
+        </w:rPr>
+        <w:t xml:space="preserve">АД макс. до </w:t>
+      </w:r>
+      <w:r>
+        <w:rPr>
+          <w:lang w:val="ru-RU"/>
+        </w:rPr>
+        <w:t>160/100</w:t>
+      </w:r>
+      <w:r>
+        <w:rPr>
+          <w:lang w:val="ru-RU"/>
+        </w:rPr>
+        <w:t xml:space="preserve"> </w:t>
+      </w:r>
+      <w:r>
+        <w:rPr>
+          <w:lang w:val="ru-RU"/>
+        </w:rPr>
+        <w:t xml:space="preserve">мм </w:t>
+      </w:r>
+      <w:proofErr w:type="spellStart"/>
+      <w:r>
+        <w:rPr>
+          <w:lang w:val="ru-RU"/>
+        </w:rPr>
+        <w:t>рт.</w:t>
+      </w:r>
+      <w:r>
+        <w:rPr>
+          <w:lang w:val="ru-RU"/>
+        </w:rPr>
+        <w:t>ст</w:t>
+      </w:r>
+      <w:proofErr w:type="spellEnd"/>
+      <w:r>
+        <w:rPr>
+          <w:lang w:val="ru-RU"/>
+        </w:rPr>
+        <w:t>.</w:t>
+      </w:r>
+      <w:r>
+        <w:rPr>
+          <w:lang w:val="ru-RU"/>
+        </w:rPr>
+        <w:t xml:space="preserve">, </w:t>
+      </w:r>
+      <w:r>
+        <w:rPr>
+          <w:lang w:val="ru-RU"/>
+        </w:rPr>
+        <w:t xml:space="preserve">головные боли, головокружение, </w:t>
+      </w:r>
+      <w:r>
+        <w:rPr>
+          <w:lang w:val="ru-RU"/>
+        </w:rPr>
+        <w:t xml:space="preserve"> боли в </w:t>
+      </w:r>
+      <w:proofErr w:type="spellStart"/>
+      <w:r>
+        <w:rPr>
+          <w:lang w:val="ru-RU"/>
+        </w:rPr>
+        <w:t>эпигастральной</w:t>
+      </w:r>
+      <w:proofErr w:type="spellEnd"/>
+      <w:r>
+        <w:rPr>
+          <w:lang w:val="ru-RU"/>
+        </w:rPr>
+        <w:t xml:space="preserve"> области,  одышку при ходьбе </w:t>
+      </w:r>
     </w:p>
     <w:p>
       <w:pPr>
@@ -464,1180 +797,336 @@
       </w:pPr>
       <w:r>
         <w:rPr>
-          <w:lang w:val="ru-RU"/>
-        </w:rPr>
-        <w:t xml:space="preserve">Диабетическая ангиопатия сетчатки ОИ. </w:t>
-      </w:r>
-    </w:p>
-    <w:p>
-      <w:pPr>
-        <w:ind w:left="-567"/>
-        <w:jc w:val="both"/>
-        <w:rPr>
-          <w:color w:val="0000CC"/>
-          <w:lang w:val="ru-RU"/>
-        </w:rPr>
-      </w:pPr>
-      <w:r>
-        <w:rPr>
-          <w:color w:val="0000CC"/>
-          <w:lang w:val="ru-RU"/>
-        </w:rPr>
-        <w:t>Диабетическая дистальная симметричная полинейропатия н/</w:t>
+          <w:u w:val="single"/>
+          <w:lang w:val="ru-RU"/>
+        </w:rPr>
+        <w:t>Краткий анамнез</w:t>
+      </w:r>
+      <w:r>
+        <w:rPr>
+          <w:lang w:val="ru-RU"/>
+        </w:rPr>
+        <w:t xml:space="preserve">: СД </w:t>
       </w:r>
       <w:proofErr w:type="gramStart"/>
       <w:r>
         <w:rPr>
-          <w:color w:val="0000CC"/>
-          <w:lang w:val="ru-RU"/>
-        </w:rPr>
-        <w:t>к</w:t>
+          <w:lang w:val="ru-RU"/>
+        </w:rPr>
+        <w:t>выявлен</w:t>
       </w:r>
       <w:proofErr w:type="gramEnd"/>
       <w:r>
         <w:rPr>
-          <w:color w:val="0000CC"/>
-          <w:lang w:val="ru-RU"/>
-        </w:rPr>
-        <w:t>, сенсомоторная форма</w:t>
-      </w:r>
-      <w:r>
-        <w:rPr>
-          <w:color w:val="0000CC"/>
-          <w:lang w:val="ru-RU"/>
-        </w:rPr>
-        <w:t xml:space="preserve"> (NSS 6, NDS 6), </w:t>
-      </w:r>
-      <w:r>
-        <w:rPr>
-          <w:color w:val="0000CC"/>
-          <w:lang w:val="ru-RU"/>
-        </w:rPr>
-        <w:t xml:space="preserve">  хроническое течение</w:t>
-      </w:r>
-    </w:p>
-    <w:p>
-      <w:pPr>
-        <w:ind w:left="-567"/>
-        <w:jc w:val="both"/>
-        <w:rPr>
-          <w:lang w:val="ru-RU"/>
-        </w:rPr>
-      </w:pPr>
-      <w:r>
-        <w:rPr>
-          <w:lang w:val="ru-RU"/>
-        </w:rPr>
-        <w:t xml:space="preserve">Диабетическая ангиопатия артерий н/к. </w:t>
-      </w:r>
-    </w:p>
-    <w:p>
-      <w:pPr>
-        <w:ind w:left="-567"/>
-        <w:jc w:val="both"/>
-        <w:rPr>
-          <w:lang w:val="ru-RU"/>
-        </w:rPr>
-      </w:pPr>
-      <w:r>
-        <w:rPr>
-          <w:color w:val="7030A0"/>
-          <w:lang w:val="ru-RU"/>
-        </w:rPr>
-        <w:t>ХБП II-IV ст. Диабетическая нефропатия III-IV ст.</w:t>
-      </w:r>
-      <w:r>
-        <w:rPr>
-          <w:color w:val="7030A0"/>
+          <w:lang w:val="ru-RU"/>
+        </w:rPr>
+        <w:t xml:space="preserve"> в</w:t>
+      </w:r>
+      <w:r>
+        <w:rPr>
           <w:lang w:val="ru-RU"/>
         </w:rPr>
         <w:t xml:space="preserve"> </w:t>
       </w:r>
-    </w:p>
-    <w:p>
-      <w:pPr>
-        <w:ind w:left="-567"/>
-        <w:jc w:val="both"/>
-        <w:rPr>
-          <w:color w:val="E36C0A" w:themeColor="accent6" w:themeShade="BF"/>
-          <w:lang w:val="ru-RU"/>
-        </w:rPr>
-      </w:pPr>
-      <w:r>
-        <w:rPr>
-          <w:color w:val="E36C0A" w:themeColor="accent6" w:themeShade="BF"/>
-          <w:lang w:val="ru-RU"/>
-        </w:rPr>
-        <w:t>Ожирение II ст. (ИМТ кг/м</w:t>
+      <w:r>
+        <w:rPr>
+          <w:lang w:val="ru-RU"/>
+        </w:rPr>
+        <w:t xml:space="preserve">05.2017 </w:t>
+      </w:r>
+      <w:r>
+        <w:rPr>
+          <w:lang w:val="ru-RU"/>
+        </w:rPr>
+        <w:t>г.</w:t>
+      </w:r>
+      <w:r>
+        <w:rPr>
+          <w:lang w:val="ru-RU"/>
+        </w:rPr>
+        <w:t>,</w:t>
+      </w:r>
+      <w:r>
+        <w:rPr>
+          <w:lang w:val="ru-RU"/>
+        </w:rPr>
+        <w:t xml:space="preserve"> обратился  к терапевту  по м/ж по поводу сухости во рту жажды. При сдаче гликемии 24,0-28,0</w:t>
+      </w:r>
+      <w:r>
+        <w:rPr>
+          <w:lang w:val="ru-RU"/>
+        </w:rPr>
+        <w:t xml:space="preserve"> ммоль/л,</w:t>
+      </w:r>
+      <w:r>
+        <w:rPr>
+          <w:lang w:val="ru-RU"/>
+        </w:rPr>
+        <w:t xml:space="preserve"> ацетонурия, был госпитализирован в ГБ </w:t>
+      </w:r>
+      <w:r>
+        <w:rPr>
+          <w:lang w:val="ru-RU"/>
+        </w:rPr>
+        <w:t xml:space="preserve">г. </w:t>
+      </w:r>
+      <w:r>
+        <w:rPr>
+          <w:lang w:val="ru-RU"/>
+        </w:rPr>
+        <w:t>Мелитополя</w:t>
+      </w:r>
+      <w:r>
+        <w:rPr>
+          <w:lang w:val="ru-RU"/>
+        </w:rPr>
+        <w:t xml:space="preserve">, в </w:t>
+      </w:r>
+      <w:r>
+        <w:rPr>
+          <w:lang w:val="ru-RU"/>
+        </w:rPr>
+        <w:t xml:space="preserve"> ОИТ.  Тогда</w:t>
+      </w:r>
+      <w:r>
+        <w:rPr>
+          <w:lang w:val="ru-RU"/>
+        </w:rPr>
+        <w:t xml:space="preserve"> </w:t>
+      </w:r>
+      <w:r>
+        <w:rPr>
+          <w:lang w:val="ru-RU"/>
+        </w:rPr>
+        <w:t xml:space="preserve">же подобрана инсулинотерапия: Хумодар Р100Р, Хумодар Б100Р </w:t>
+      </w:r>
+      <w:r>
+        <w:rPr>
+          <w:lang w:val="ru-RU"/>
+        </w:rPr>
+        <w:t>У</w:t>
+      </w:r>
+      <w:r>
+        <w:rPr>
+          <w:lang w:val="ru-RU"/>
+        </w:rPr>
+        <w:t>худшение состояния</w:t>
+      </w:r>
+      <w:r>
+        <w:rPr>
+          <w:lang w:val="ru-RU"/>
+        </w:rPr>
+        <w:t xml:space="preserve"> </w:t>
+      </w:r>
+      <w:r>
+        <w:rPr>
+          <w:lang w:val="ru-RU"/>
+        </w:rPr>
+        <w:t>с</w:t>
+      </w:r>
+      <w:r>
+        <w:rPr>
+          <w:lang w:val="ru-RU"/>
+        </w:rPr>
+        <w:t xml:space="preserve"> </w:t>
+      </w:r>
+      <w:r>
+        <w:rPr>
+          <w:lang w:val="ru-RU"/>
+        </w:rPr>
+        <w:t>02.12.17</w:t>
+      </w:r>
+      <w:r>
+        <w:rPr>
+          <w:lang w:val="ru-RU"/>
+        </w:rPr>
+        <w:t>:</w:t>
+      </w:r>
+      <w:r>
+        <w:rPr>
+          <w:lang w:val="ru-RU"/>
+        </w:rPr>
+        <w:t xml:space="preserve"> появились тошнота</w:t>
+      </w:r>
+      <w:r>
+        <w:rPr>
+          <w:lang w:val="ru-RU"/>
+        </w:rPr>
+        <w:t>,</w:t>
+      </w:r>
+      <w:r>
+        <w:rPr>
+          <w:lang w:val="ru-RU"/>
+        </w:rPr>
+        <w:t xml:space="preserve"> рвота. СМП был доставлен в ОИ</w:t>
+      </w:r>
+      <w:r>
+        <w:rPr>
+          <w:lang w:val="ru-RU"/>
+        </w:rPr>
+        <w:t>Т</w:t>
+      </w:r>
+      <w:r>
+        <w:rPr>
+          <w:lang w:val="ru-RU"/>
+        </w:rPr>
+        <w:t xml:space="preserve"> ГБ, гликемия 30,0 ммоль/л, ацетонурия. </w:t>
+      </w:r>
+      <w:r>
+        <w:rPr>
+          <w:lang w:val="ru-RU"/>
+        </w:rPr>
+        <w:t xml:space="preserve"> В наст</w:t>
       </w:r>
       <w:proofErr w:type="gramStart"/>
       <w:r>
         <w:rPr>
-          <w:color w:val="E36C0A" w:themeColor="accent6" w:themeShade="BF"/>
-          <w:lang w:val="ru-RU"/>
-        </w:rPr>
-        <w:t>2</w:t>
+          <w:lang w:val="ru-RU"/>
+        </w:rPr>
+        <w:t>.</w:t>
       </w:r>
       <w:proofErr w:type="gramEnd"/>
       <w:r>
         <w:rPr>
-          <w:color w:val="E36C0A" w:themeColor="accent6" w:themeShade="BF"/>
-          <w:lang w:val="ru-RU"/>
-        </w:rPr>
-        <w:t xml:space="preserve">) алим.-конституционального генеза, стабильное течение.  </w:t>
-      </w:r>
-    </w:p>
-    <w:p>
-      <w:pPr>
-        <w:ind w:left="-567"/>
-        <w:jc w:val="both"/>
-        <w:rPr>
-          <w:lang w:val="ru-RU"/>
-        </w:rPr>
-      </w:pPr>
+          <w:lang w:val="ru-RU"/>
+        </w:rPr>
+        <w:t xml:space="preserve"> </w:t>
+      </w:r>
       <w:proofErr w:type="gramStart"/>
       <w:r>
         <w:rPr>
-          <w:color w:val="4F6228" w:themeColor="accent3" w:themeShade="80"/>
-          <w:lang w:val="ru-RU"/>
-        </w:rPr>
-        <w:t>Аутоиммунный</w:t>
+          <w:lang w:val="ru-RU"/>
+        </w:rPr>
+        <w:t>в</w:t>
       </w:r>
       <w:proofErr w:type="gramEnd"/>
       <w:r>
         <w:rPr>
-          <w:color w:val="4F6228" w:themeColor="accent3" w:themeShade="80"/>
-          <w:lang w:val="ru-RU"/>
-        </w:rPr>
-        <w:t xml:space="preserve"> тиреоидит, </w:t>
-      </w:r>
-      <w:sdt>
-        <w:sdtPr>
-          <w:rPr>
-            <w:color w:val="4F6228" w:themeColor="accent3" w:themeShade="80"/>
-            <w:lang w:val="ru-RU"/>
-          </w:rPr>
-          <w:id w:val="105240480"/>
-          <w:placeholder>
-            <w:docPart w:val="FBFC6A18E07A484F9E976562E903BEB7"/>
-          </w:placeholder>
-          <w:comboBox>
-            <w:listItem w:displayText="без увеличения объема щит. железы." w:value="без увеличения объема щит. железы."/>
-            <w:listItem w:displayText="гипертрофическая форма." w:value="гипертрофическая форма."/>
-          </w:comboBox>
-        </w:sdtPr>
-        <w:sdtEndPr/>
-        <w:sdtContent>
-          <w:r>
-            <w:rPr>
-              <w:color w:val="4F6228" w:themeColor="accent3" w:themeShade="80"/>
-              <w:lang w:val="ru-RU"/>
-            </w:rPr>
-            <w:t>гипертрофическая форма.</w:t>
-          </w:r>
-        </w:sdtContent>
-      </w:sdt>
-      <w:r>
-        <w:rPr>
-          <w:color w:val="4F6228" w:themeColor="accent3" w:themeShade="80"/>
-          <w:lang w:val="ru-RU"/>
-        </w:rPr>
-        <w:t xml:space="preserve"> Гипотиреоз, средней тяжести,  </w:t>
-      </w:r>
-      <w:r>
-        <w:rPr>
-          <w:color w:val="4F6228" w:themeColor="accent3" w:themeShade="80"/>
-          <w:lang w:val="ru-RU"/>
-        </w:rPr>
-        <w:t xml:space="preserve">ст. </w:t>
-      </w:r>
-      <w:r>
-        <w:rPr>
-          <w:color w:val="4F6228" w:themeColor="accent3" w:themeShade="80"/>
-          <w:lang w:val="ru-RU"/>
-        </w:rPr>
-        <w:t>медикаментозн</w:t>
-      </w:r>
-      <w:r>
-        <w:rPr>
-          <w:color w:val="4F6228" w:themeColor="accent3" w:themeShade="80"/>
-          <w:lang w:val="ru-RU"/>
-        </w:rPr>
-        <w:t>ой</w:t>
-      </w:r>
-      <w:r>
-        <w:rPr>
-          <w:color w:val="4F6228" w:themeColor="accent3" w:themeShade="80"/>
-          <w:lang w:val="ru-RU"/>
-        </w:rPr>
-        <w:t xml:space="preserve"> субкомпенсаци</w:t>
-      </w:r>
-      <w:r>
-        <w:rPr>
-          <w:color w:val="4F6228" w:themeColor="accent3" w:themeShade="80"/>
-          <w:lang w:val="ru-RU"/>
-        </w:rPr>
-        <w:t>и</w:t>
-      </w:r>
-      <w:r>
-        <w:rPr>
-          <w:color w:val="4F6228" w:themeColor="accent3" w:themeShade="80"/>
+          <w:lang w:val="ru-RU"/>
+        </w:rPr>
+        <w:t xml:space="preserve">ремя принимает: </w:t>
+      </w:r>
+      <w:r>
+        <w:rPr>
+          <w:lang w:val="ru-RU"/>
+        </w:rPr>
+        <w:t xml:space="preserve"> Хумодар Р100Р </w:t>
+      </w:r>
+      <w:r>
+        <w:rPr>
+          <w:lang w:val="ru-RU"/>
+        </w:rPr>
+        <w:t xml:space="preserve"> </w:t>
+      </w:r>
+      <w:proofErr w:type="gramStart"/>
+      <w:r>
+        <w:rPr>
+          <w:lang w:val="ru-RU"/>
+        </w:rPr>
+        <w:t>п</w:t>
+      </w:r>
+      <w:proofErr w:type="gramEnd"/>
+      <w:r>
+        <w:rPr>
+          <w:lang w:val="ru-RU"/>
+        </w:rPr>
+        <w:t xml:space="preserve">/з- </w:t>
+      </w:r>
+      <w:r>
+        <w:rPr>
+          <w:lang w:val="ru-RU"/>
+        </w:rPr>
+        <w:t>12</w:t>
+      </w:r>
+      <w:r>
+        <w:rPr>
+          <w:lang w:val="ru-RU"/>
+        </w:rPr>
+        <w:t>ед., п/о-</w:t>
+      </w:r>
+      <w:r>
+        <w:rPr>
+          <w:lang w:val="ru-RU"/>
+        </w:rPr>
+        <w:t>12</w:t>
+      </w:r>
+      <w:r>
+        <w:rPr>
+          <w:lang w:val="ru-RU"/>
+        </w:rPr>
+        <w:t xml:space="preserve"> ед., п/у- </w:t>
+      </w:r>
+      <w:r>
+        <w:rPr>
+          <w:lang w:val="ru-RU"/>
+        </w:rPr>
+        <w:t>10</w:t>
+      </w:r>
+      <w:r>
+        <w:rPr>
+          <w:lang w:val="ru-RU"/>
+        </w:rPr>
+        <w:t xml:space="preserve">ед., </w:t>
+      </w:r>
+      <w:r>
+        <w:rPr>
+          <w:lang w:val="ru-RU"/>
+        </w:rPr>
+        <w:t xml:space="preserve">Хумодар Б100Р </w:t>
+      </w:r>
+      <w:r>
+        <w:rPr>
+          <w:lang w:val="ru-RU"/>
+        </w:rPr>
+        <w:t>22.00</w:t>
+      </w:r>
+      <w:r>
+        <w:rPr>
+          <w:lang w:val="ru-RU"/>
+        </w:rPr>
+        <w:t xml:space="preserve"> </w:t>
+      </w:r>
+      <w:r>
+        <w:rPr>
+          <w:lang w:val="ru-RU"/>
+        </w:rPr>
+        <w:t xml:space="preserve"> - 20 ед. </w:t>
+      </w:r>
+      <w:r>
+        <w:rPr>
+          <w:lang w:val="ru-RU"/>
+        </w:rPr>
+        <w:t xml:space="preserve">Гликемия </w:t>
+      </w:r>
+      <w:r>
+        <w:rPr>
+          <w:lang w:val="ru-RU"/>
+        </w:rPr>
+        <w:t>–</w:t>
+      </w:r>
+      <w:r>
+        <w:rPr>
+          <w:lang w:val="ru-RU"/>
+        </w:rPr>
+        <w:t>9,0-16,0</w:t>
+      </w:r>
+      <w:r>
+        <w:rPr>
+          <w:lang w:val="ru-RU"/>
+        </w:rPr>
+        <w:t xml:space="preserve"> ммоль/л</w:t>
+      </w:r>
+      <w:r>
+        <w:rPr>
           <w:lang w:val="ru-RU"/>
         </w:rPr>
         <w:t xml:space="preserve">. </w:t>
       </w:r>
-      <w:sdt>
-        <w:sdtPr>
-          <w:rPr>
-            <w:color w:val="4F6228" w:themeColor="accent3" w:themeShade="80"/>
-            <w:lang w:val="ru-RU"/>
-          </w:rPr>
-          <w:id w:val="590198144"/>
-          <w:placeholder>
-            <w:docPart w:val="DefaultPlaceholder_1082065159"/>
-          </w:placeholder>
-          <w:dropDownList>
-            <w:listItem w:value="Выберите элемент."/>
-            <w:listItem w:displayText="Диффузный токсический " w:value="Диффузный токсический "/>
-            <w:listItem w:displayText="Диффузный " w:value="Диффузный "/>
-            <w:listItem w:displayText="Смешаный " w:value="Смешаный "/>
-            <w:listItem w:displayText="Узловой " w:value="Узловой "/>
-          </w:dropDownList>
-        </w:sdtPr>
-        <w:sdtEndPr/>
-        <w:sdtContent>
-          <w:r>
-            <w:rPr>
-              <w:color w:val="4F6228" w:themeColor="accent3" w:themeShade="80"/>
-              <w:lang w:val="ru-RU"/>
-            </w:rPr>
-            <w:t xml:space="preserve">Диффузный токсический </w:t>
-          </w:r>
-        </w:sdtContent>
-      </w:sdt>
-      <w:r>
-        <w:rPr>
-          <w:color w:val="4F6228" w:themeColor="accent3" w:themeShade="80"/>
-          <w:lang w:val="ru-RU"/>
-        </w:rPr>
-        <w:t xml:space="preserve"> зоб II. Эутиреоидное состояние</w:t>
-      </w:r>
-      <w:r>
-        <w:rPr>
-          <w:lang w:val="ru-RU"/>
-        </w:rPr>
-        <w:t xml:space="preserve">. </w:t>
-      </w:r>
-    </w:p>
-    <w:p>
-      <w:pPr>
-        <w:ind w:left="-567"/>
-        <w:jc w:val="both"/>
-        <w:rPr>
-          <w:color w:val="17365D" w:themeColor="text2" w:themeShade="BF"/>
-          <w:lang w:val="ru-RU"/>
-        </w:rPr>
-      </w:pPr>
-      <w:r>
-        <w:rPr>
-          <w:color w:val="17365D" w:themeColor="text2" w:themeShade="BF"/>
-          <w:lang w:val="ru-RU"/>
-        </w:rPr>
-        <w:t xml:space="preserve">Миопия </w:t>
-      </w:r>
-      <w:sdt>
-        <w:sdtPr>
-          <w:rPr>
-            <w:color w:val="17365D" w:themeColor="text2" w:themeShade="BF"/>
-            <w:lang w:val="ru-RU"/>
-          </w:rPr>
-          <w:id w:val="-1410379913"/>
-          <w:placeholder>
-            <w:docPart w:val="DefaultPlaceholder_1082065159"/>
-          </w:placeholder>
-          <w:comboBox>
-            <w:listItem w:value="Выберите элемент."/>
-            <w:listItem w:displayText="слабой " w:value="слабой "/>
-            <w:listItem w:displayText="высокой" w:value="высокой"/>
-            <w:listItem w:displayText="средней" w:value="средней"/>
-          </w:comboBox>
-        </w:sdtPr>
-        <w:sdtEndPr/>
-        <w:sdtContent>
-          <w:r>
-            <w:rPr>
-              <w:color w:val="17365D" w:themeColor="text2" w:themeShade="BF"/>
-              <w:lang w:val="ru-RU"/>
-            </w:rPr>
-            <w:t xml:space="preserve">слабой </w:t>
-          </w:r>
-        </w:sdtContent>
-      </w:sdt>
-      <w:r>
-        <w:rPr>
-          <w:color w:val="17365D" w:themeColor="text2" w:themeShade="BF"/>
-          <w:lang w:val="ru-RU"/>
-        </w:rPr>
-        <w:t xml:space="preserve"> степени ОИ.</w:t>
-      </w:r>
-      <w:r>
-        <w:rPr>
-          <w:color w:val="17365D" w:themeColor="text2" w:themeShade="BF"/>
-          <w:lang w:val="ru-RU"/>
-        </w:rPr>
-        <w:t xml:space="preserve"> </w:t>
-      </w:r>
-    </w:p>
-    <w:p>
-      <w:pPr>
-        <w:ind w:left="-567"/>
-        <w:jc w:val="both"/>
-        <w:rPr>
-          <w:color w:val="17365D" w:themeColor="text2" w:themeShade="BF"/>
-          <w:lang w:val="ru-RU"/>
-        </w:rPr>
-      </w:pPr>
-      <w:r>
-        <w:rPr>
-          <w:color w:val="17365D" w:themeColor="text2" w:themeShade="BF"/>
-          <w:lang w:val="ru-RU"/>
-        </w:rPr>
-        <w:t>А</w:t>
-      </w:r>
-      <w:r>
-        <w:rPr>
-          <w:color w:val="17365D" w:themeColor="text2" w:themeShade="BF"/>
-          <w:lang w:val="ru-RU"/>
-        </w:rPr>
-        <w:t xml:space="preserve">нгиопатия сосудов сетчатки </w:t>
-      </w:r>
-      <w:sdt>
-        <w:sdtPr>
-          <w:rPr>
-            <w:color w:val="17365D" w:themeColor="text2" w:themeShade="BF"/>
-            <w:lang w:val="ru-RU"/>
-          </w:rPr>
-          <w:id w:val="2051261544"/>
-          <w:placeholder>
-            <w:docPart w:val="DefaultPlaceholder_1082065159"/>
-          </w:placeholder>
-          <w:comboBox>
-            <w:listItem w:value="Выберите элемент."/>
-            <w:listItem w:displayText="ОИ" w:value="ОИ"/>
-            <w:listItem w:displayText="ОД" w:value="ОД"/>
-            <w:listItem w:displayText="OS" w:value="OS"/>
-          </w:comboBox>
-        </w:sdtPr>
-        <w:sdtEndPr/>
-        <w:sdtContent>
-          <w:r>
-            <w:rPr>
-              <w:color w:val="17365D" w:themeColor="text2" w:themeShade="BF"/>
-              <w:lang w:val="ru-RU"/>
-            </w:rPr>
-            <w:t>ОИ</w:t>
-          </w:r>
-        </w:sdtContent>
-      </w:sdt>
-      <w:r>
-        <w:rPr>
-          <w:color w:val="17365D" w:themeColor="text2" w:themeShade="BF"/>
-          <w:lang w:val="ru-RU"/>
-        </w:rPr>
-        <w:t>.</w:t>
-      </w:r>
-      <w:r>
-        <w:rPr>
-          <w:color w:val="17365D" w:themeColor="text2" w:themeShade="BF"/>
-          <w:lang w:val="ru-RU"/>
-        </w:rPr>
-        <w:t xml:space="preserve"> </w:t>
-      </w:r>
-      <w:r>
-        <w:rPr>
-          <w:color w:val="17365D" w:themeColor="text2" w:themeShade="BF"/>
-          <w:lang w:val="ru-RU"/>
-        </w:rPr>
-        <w:t xml:space="preserve">Начальная катаракта </w:t>
-      </w:r>
-      <w:sdt>
-        <w:sdtPr>
-          <w:rPr>
-            <w:color w:val="17365D" w:themeColor="text2" w:themeShade="BF"/>
-            <w:lang w:val="ru-RU"/>
-          </w:rPr>
-          <w:id w:val="517513702"/>
-          <w:placeholder>
-            <w:docPart w:val="DB435B1E68954750936FB322747598D2"/>
-          </w:placeholder>
-          <w:comboBox>
-            <w:listItem w:value="Выберите элемент."/>
-            <w:listItem w:displayText="ОИ" w:value="ОИ"/>
-            <w:listItem w:displayText="ОД" w:value="ОД"/>
-            <w:listItem w:displayText="OS" w:value="OS"/>
-          </w:comboBox>
-        </w:sdtPr>
-        <w:sdtEndPr/>
-        <w:sdtContent>
-          <w:r>
-            <w:rPr>
-              <w:color w:val="17365D" w:themeColor="text2" w:themeShade="BF"/>
-              <w:lang w:val="ru-RU"/>
-            </w:rPr>
-            <w:t>ОИ</w:t>
-          </w:r>
-        </w:sdtContent>
-      </w:sdt>
-      <w:r>
-        <w:rPr>
-          <w:color w:val="17365D" w:themeColor="text2" w:themeShade="BF"/>
-          <w:lang w:val="ru-RU"/>
-        </w:rPr>
-        <w:t xml:space="preserve">. </w:t>
-      </w:r>
-      <w:r>
-        <w:rPr>
-          <w:color w:val="17365D" w:themeColor="text2" w:themeShade="BF"/>
-          <w:lang w:val="ru-RU"/>
-        </w:rPr>
-        <w:t xml:space="preserve"> </w:t>
-      </w:r>
-    </w:p>
-    <w:p>
-      <w:pPr>
-        <w:ind w:left="-567"/>
-        <w:jc w:val="both"/>
-        <w:rPr>
-          <w:color w:val="17365D" w:themeColor="text2" w:themeShade="BF"/>
-          <w:lang w:val="ru-RU"/>
-        </w:rPr>
-      </w:pPr>
-      <w:r>
-        <w:rPr>
-          <w:color w:val="17365D" w:themeColor="text2" w:themeShade="BF"/>
-          <w:lang w:val="ru-RU"/>
-        </w:rPr>
-        <w:t>Непро</w:t>
-      </w:r>
-      <w:r>
-        <w:rPr>
-          <w:color w:val="17365D" w:themeColor="text2" w:themeShade="BF"/>
-          <w:lang w:val="ru-RU"/>
-        </w:rPr>
-        <w:t>лиферативная  диабетическая</w:t>
-      </w:r>
-      <w:r>
-        <w:rPr>
-          <w:color w:val="17365D" w:themeColor="text2" w:themeShade="BF"/>
-          <w:lang w:val="ru-RU"/>
-        </w:rPr>
-        <w:t xml:space="preserve"> ретинопатия </w:t>
-      </w:r>
-      <w:sdt>
-        <w:sdtPr>
-          <w:rPr>
-            <w:color w:val="17365D" w:themeColor="text2" w:themeShade="BF"/>
-            <w:lang w:val="ru-RU"/>
-          </w:rPr>
-          <w:id w:val="389392371"/>
-          <w:placeholder>
-            <w:docPart w:val="5917FEE754784A0BA4173B51A4E1CE95"/>
-          </w:placeholder>
-          <w:comboBox>
-            <w:listItem w:value="Выберите элемент."/>
-            <w:listItem w:displayText="ОИ" w:value="ОИ"/>
-            <w:listItem w:displayText="ОД" w:value="ОД"/>
-            <w:listItem w:displayText="OS" w:value="OS"/>
-          </w:comboBox>
-        </w:sdtPr>
-        <w:sdtEndPr/>
-        <w:sdtContent>
-          <w:r>
-            <w:rPr>
-              <w:color w:val="17365D" w:themeColor="text2" w:themeShade="BF"/>
-              <w:lang w:val="ru-RU"/>
-            </w:rPr>
-            <w:t>ОИ</w:t>
-          </w:r>
-        </w:sdtContent>
-      </w:sdt>
-      <w:r>
-        <w:rPr>
-          <w:color w:val="17365D" w:themeColor="text2" w:themeShade="BF"/>
-          <w:lang w:val="ru-RU"/>
-        </w:rPr>
-        <w:t>.</w:t>
-      </w:r>
-    </w:p>
-    <w:p>
-      <w:pPr>
-        <w:ind w:left="-567"/>
-        <w:jc w:val="both"/>
-        <w:rPr>
-          <w:color w:val="C00000"/>
-          <w:lang w:val="ru-RU"/>
-        </w:rPr>
-      </w:pPr>
-      <w:r>
-        <w:rPr>
-          <w:color w:val="C00000"/>
-          <w:lang w:val="ru-RU"/>
-        </w:rPr>
-        <w:t xml:space="preserve">ИБС, стенокардия напряжения, диффузный кардиосклероз, II </w:t>
-      </w:r>
-      <w:proofErr w:type="spellStart"/>
-      <w:r>
-        <w:rPr>
-          <w:color w:val="C00000"/>
-          <w:lang w:val="ru-RU"/>
-        </w:rPr>
-        <w:t>ф.кл</w:t>
-      </w:r>
-      <w:proofErr w:type="spellEnd"/>
-      <w:r>
-        <w:rPr>
-          <w:color w:val="C00000"/>
-          <w:lang w:val="ru-RU"/>
-        </w:rPr>
-        <w:t>. СН II</w:t>
-      </w:r>
-      <w:proofErr w:type="gramStart"/>
-      <w:r>
-        <w:rPr>
-          <w:color w:val="C00000"/>
-          <w:lang w:val="ru-RU"/>
-        </w:rPr>
-        <w:t xml:space="preserve"> А</w:t>
-      </w:r>
-      <w:proofErr w:type="gramEnd"/>
-      <w:r>
-        <w:rPr>
-          <w:color w:val="C00000"/>
-          <w:lang w:val="ru-RU"/>
-        </w:rPr>
-        <w:t xml:space="preserve"> </w:t>
-      </w:r>
-      <w:proofErr w:type="spellStart"/>
-      <w:r>
-        <w:rPr>
-          <w:color w:val="C00000"/>
-          <w:lang w:val="ru-RU"/>
-        </w:rPr>
-        <w:t>ф.кл</w:t>
-      </w:r>
-      <w:proofErr w:type="spellEnd"/>
-      <w:r>
-        <w:rPr>
-          <w:color w:val="C00000"/>
-          <w:lang w:val="ru-RU"/>
-        </w:rPr>
-        <w:t xml:space="preserve">. II. Гипертоническая болезнь III стадии … степени. Гипертензивное сердце СН I. Риск 4. Метаболическая кардиомиопатия СН 0-I. </w:t>
-      </w:r>
-      <w:proofErr w:type="spellStart"/>
-      <w:r>
-        <w:rPr>
-          <w:color w:val="C00000"/>
-          <w:lang w:val="ru-RU"/>
-        </w:rPr>
-        <w:t>ф.кл</w:t>
-      </w:r>
-      <w:proofErr w:type="spellEnd"/>
-      <w:r>
-        <w:rPr>
-          <w:color w:val="C00000"/>
-          <w:lang w:val="ru-RU"/>
-        </w:rPr>
-        <w:t>. II.</w:t>
-      </w:r>
-    </w:p>
-    <w:p>
-      <w:pPr>
-        <w:ind w:left="-567"/>
-        <w:jc w:val="both"/>
-        <w:rPr>
-          <w:color w:val="C00000"/>
-          <w:lang w:val="ru-RU"/>
-        </w:rPr>
-      </w:pPr>
-      <w:r>
-        <w:rPr>
-          <w:color w:val="C00000"/>
-          <w:lang w:val="ru-RU"/>
-        </w:rPr>
-        <w:t>НЦД по смешанному типу.</w:t>
-      </w:r>
-    </w:p>
-    <w:p>
-      <w:pPr>
-        <w:ind w:left="-567"/>
-        <w:jc w:val="both"/>
-        <w:rPr>
-          <w:color w:val="0000FF"/>
-          <w:lang w:val="ru-RU"/>
-        </w:rPr>
-      </w:pPr>
-      <w:sdt>
-        <w:sdtPr>
-          <w:rPr>
-            <w:color w:val="0000FF"/>
-            <w:lang w:val="ru-RU"/>
-          </w:rPr>
-          <w:id w:val="-968201283"/>
-          <w:placeholder>
-            <w:docPart w:val="DefaultPlaceholder_1082065159"/>
-          </w:placeholder>
-          <w:comboBox>
-            <w:listItem w:value="Выберите элемент."/>
-            <w:listItem w:displayText="Дисциркуляторная" w:value="Дисциркуляторная"/>
-            <w:listItem w:displayText="Диабетическая" w:value="Диабетическая"/>
-            <w:listItem w:displayText="Дисметаболическая" w:value="Дисметаболическая"/>
-          </w:comboBox>
-        </w:sdtPr>
-        <w:sdtEndPr/>
-        <w:sdtContent>
-          <w:r>
-            <w:rPr>
-              <w:color w:val="0000FF"/>
-              <w:lang w:val="ru-RU"/>
-            </w:rPr>
-            <w:t>Дисциркуляторная</w:t>
-          </w:r>
-        </w:sdtContent>
-      </w:sdt>
-      <w:r>
-        <w:rPr>
-          <w:color w:val="0000FF"/>
-          <w:lang w:val="ru-RU"/>
-        </w:rPr>
-        <w:t xml:space="preserve"> энцефалопатия I-II сочетанного генеза (</w:t>
-      </w:r>
-      <w:r>
-        <w:rPr>
-          <w:color w:val="0000FF"/>
-          <w:lang w:val="ru-RU"/>
-        </w:rPr>
-        <w:t>дисметаболическая</w:t>
-      </w:r>
-      <w:r>
-        <w:rPr>
-          <w:color w:val="0000FF"/>
-          <w:lang w:val="ru-RU"/>
-        </w:rPr>
-        <w:t>, гипертоническая).</w:t>
-      </w:r>
-    </w:p>
-    <w:p>
-      <w:pPr>
-        <w:ind w:left="-567"/>
-        <w:jc w:val="both"/>
-        <w:rPr>
-          <w:color w:val="0000FF"/>
-          <w:lang w:val="ru-RU"/>
-        </w:rPr>
-      </w:pPr>
-      <w:r>
-        <w:rPr>
-          <w:color w:val="0000FF"/>
-          <w:lang w:val="ru-RU"/>
-        </w:rPr>
-        <w:t xml:space="preserve">астеновегетативный </w:t>
-      </w:r>
-      <w:proofErr w:type="gramStart"/>
-      <w:r>
-        <w:rPr>
-          <w:color w:val="0000FF"/>
-          <w:lang w:val="ru-RU"/>
-        </w:rPr>
-        <w:t>с-м</w:t>
-      </w:r>
-      <w:proofErr w:type="gramEnd"/>
-      <w:r>
-        <w:rPr>
-          <w:color w:val="0000FF"/>
-          <w:lang w:val="ru-RU"/>
-        </w:rPr>
-        <w:t xml:space="preserve">, </w:t>
-      </w:r>
-      <w:proofErr w:type="spellStart"/>
-      <w:r>
-        <w:rPr>
-          <w:color w:val="0000FF"/>
-          <w:lang w:val="ru-RU"/>
-        </w:rPr>
-        <w:t>астено</w:t>
-      </w:r>
-      <w:proofErr w:type="spellEnd"/>
-      <w:r>
-        <w:rPr>
-          <w:color w:val="0000FF"/>
-          <w:lang w:val="ru-RU"/>
-        </w:rPr>
-        <w:t>-невротический с-м, вестибуло-атактический с-м.  цереброастенический с-м, цефалгический с-м,</w:t>
-      </w:r>
-    </w:p>
-    <w:p>
-      <w:pPr>
-        <w:ind w:left="-567"/>
-        <w:jc w:val="both"/>
-        <w:rPr>
-          <w:color w:val="0000FF"/>
-          <w:lang w:val="ru-RU"/>
-        </w:rPr>
-      </w:pPr>
-    </w:p>
-    <w:p>
-      <w:pPr>
-        <w:ind w:left="-567"/>
-        <w:jc w:val="both"/>
-        <w:rPr>
-          <w:lang w:val="ru-RU"/>
-        </w:rPr>
-      </w:pPr>
-    </w:p>
-    <w:p>
-      <w:pPr>
-        <w:ind w:left="-567"/>
-        <w:jc w:val="both"/>
-        <w:rPr>
-          <w:lang w:val="ru-RU"/>
-        </w:rPr>
-      </w:pPr>
-      <w:bookmarkStart w:id="2" w:name="дк"/>
-      <w:bookmarkEnd w:id="2"/>
-      <w:r>
-        <w:rPr>
-          <w:u w:val="single"/>
-          <w:lang w:val="ru-RU"/>
-        </w:rPr>
-        <w:t xml:space="preserve">Жалобы при поступлении </w:t>
-      </w:r>
-      <w:r>
-        <w:rPr>
-          <w:lang w:val="ru-RU"/>
-        </w:rPr>
-        <w:t xml:space="preserve">на </w:t>
-      </w:r>
-      <w:r>
-        <w:rPr>
-          <w:lang w:val="ru-RU"/>
-        </w:rPr>
-        <w:t xml:space="preserve">сухость во рту, </w:t>
-      </w:r>
-      <w:r>
-        <w:rPr>
-          <w:lang w:val="ru-RU"/>
-        </w:rPr>
-        <w:t>жажду,</w:t>
-      </w:r>
-      <w:r>
-        <w:rPr>
-          <w:lang w:val="ru-RU"/>
-        </w:rPr>
-        <w:t xml:space="preserve"> </w:t>
-      </w:r>
-      <w:r>
-        <w:rPr>
-          <w:lang w:val="ru-RU"/>
-        </w:rPr>
-        <w:t>полиурию,</w:t>
-      </w:r>
-      <w:r>
-        <w:rPr>
-          <w:lang w:val="ru-RU"/>
-        </w:rPr>
-        <w:t xml:space="preserve"> </w:t>
-      </w:r>
-      <w:r>
-        <w:rPr>
-          <w:lang w:val="ru-RU"/>
-        </w:rPr>
-        <w:t>ухудшение зрения,</w:t>
-      </w:r>
-      <w:r>
-        <w:rPr>
-          <w:lang w:val="ru-RU"/>
-        </w:rPr>
-        <w:t xml:space="preserve"> </w:t>
-      </w:r>
-      <w:r>
-        <w:rPr>
-          <w:lang w:val="ru-RU"/>
-        </w:rPr>
-        <w:t xml:space="preserve"> </w:t>
-      </w:r>
-      <w:r>
-        <w:rPr>
-          <w:lang w:val="ru-RU"/>
-        </w:rPr>
-        <w:t>боли  в н/</w:t>
-      </w:r>
-      <w:proofErr w:type="gramStart"/>
-      <w:r>
-        <w:rPr>
-          <w:lang w:val="ru-RU"/>
-        </w:rPr>
-        <w:t>к</w:t>
-      </w:r>
-      <w:proofErr w:type="gramEnd"/>
-      <w:r>
-        <w:rPr>
-          <w:lang w:val="ru-RU"/>
-        </w:rPr>
-        <w:t xml:space="preserve">, </w:t>
-      </w:r>
-      <w:proofErr w:type="gramStart"/>
-      <w:r>
-        <w:rPr>
-          <w:lang w:val="ru-RU"/>
-        </w:rPr>
-        <w:t>судороги</w:t>
-      </w:r>
-      <w:proofErr w:type="gramEnd"/>
-      <w:r>
-        <w:rPr>
-          <w:lang w:val="ru-RU"/>
-        </w:rPr>
-        <w:t>,</w:t>
-      </w:r>
-      <w:r>
-        <w:rPr>
-          <w:lang w:val="ru-RU"/>
-        </w:rPr>
-        <w:t xml:space="preserve"> онемение ног,</w:t>
-      </w:r>
-      <w:r>
-        <w:rPr>
-          <w:lang w:val="ru-RU"/>
-        </w:rPr>
-        <w:t xml:space="preserve"> </w:t>
-      </w:r>
-      <w:r>
-        <w:rPr>
-          <w:lang w:val="ru-RU"/>
-        </w:rPr>
-        <w:t xml:space="preserve"> </w:t>
-      </w:r>
-      <w:r>
-        <w:rPr>
-          <w:lang w:val="ru-RU"/>
-        </w:rPr>
-        <w:t>повышение</w:t>
-      </w:r>
-      <w:r>
-        <w:rPr>
-          <w:lang w:val="ru-RU"/>
-        </w:rPr>
-        <w:t xml:space="preserve"> </w:t>
-      </w:r>
-      <w:r>
-        <w:rPr>
-          <w:lang w:val="ru-RU"/>
-        </w:rPr>
-        <w:t xml:space="preserve">АД макс. до </w:t>
-      </w:r>
-      <w:r>
-        <w:rPr>
-          <w:lang w:val="ru-RU"/>
-        </w:rPr>
-        <w:t>160/100</w:t>
-      </w:r>
-      <w:r>
-        <w:rPr>
-          <w:lang w:val="ru-RU"/>
-        </w:rPr>
-        <w:t xml:space="preserve"> </w:t>
-      </w:r>
-      <w:r>
-        <w:rPr>
-          <w:lang w:val="ru-RU"/>
-        </w:rPr>
-        <w:t xml:space="preserve">мм </w:t>
-      </w:r>
-      <w:proofErr w:type="spellStart"/>
-      <w:r>
-        <w:rPr>
-          <w:lang w:val="ru-RU"/>
-        </w:rPr>
-        <w:t>рт.</w:t>
-      </w:r>
-      <w:r>
-        <w:rPr>
-          <w:lang w:val="ru-RU"/>
-        </w:rPr>
-        <w:t>ст</w:t>
-      </w:r>
-      <w:proofErr w:type="spellEnd"/>
-      <w:r>
-        <w:rPr>
-          <w:lang w:val="ru-RU"/>
-        </w:rPr>
-        <w:t>.</w:t>
-      </w:r>
-      <w:r>
-        <w:rPr>
-          <w:lang w:val="ru-RU"/>
-        </w:rPr>
-        <w:t xml:space="preserve">, </w:t>
-      </w:r>
-      <w:r>
-        <w:rPr>
-          <w:lang w:val="ru-RU"/>
-        </w:rPr>
-        <w:t xml:space="preserve">головные боли, головокружение, </w:t>
-      </w:r>
-      <w:r>
-        <w:rPr>
-          <w:lang w:val="ru-RU"/>
-        </w:rPr>
-        <w:t xml:space="preserve"> боли в </w:t>
-      </w:r>
-      <w:proofErr w:type="spellStart"/>
-      <w:r>
-        <w:rPr>
-          <w:lang w:val="ru-RU"/>
-        </w:rPr>
-        <w:t>эпигастральной</w:t>
-      </w:r>
-      <w:proofErr w:type="spellEnd"/>
-      <w:r>
-        <w:rPr>
-          <w:lang w:val="ru-RU"/>
-        </w:rPr>
-        <w:t xml:space="preserve"> области,  одышку при ходьбе </w:t>
-      </w:r>
-    </w:p>
-    <w:p>
-      <w:pPr>
-        <w:ind w:left="-567"/>
-        <w:jc w:val="both"/>
-        <w:rPr>
-          <w:lang w:val="ru-RU"/>
-        </w:rPr>
-      </w:pPr>
-      <w:r>
-        <w:rPr>
-          <w:u w:val="single"/>
-          <w:lang w:val="ru-RU"/>
-        </w:rPr>
-        <w:t>Краткий анамнез</w:t>
-      </w:r>
-      <w:r>
-        <w:rPr>
-          <w:lang w:val="ru-RU"/>
-        </w:rPr>
-        <w:t xml:space="preserve">: СД </w:t>
-      </w:r>
-      <w:proofErr w:type="gramStart"/>
-      <w:r>
-        <w:rPr>
-          <w:lang w:val="ru-RU"/>
-        </w:rPr>
-        <w:t>выявлен</w:t>
-      </w:r>
-      <w:proofErr w:type="gramEnd"/>
-      <w:r>
-        <w:rPr>
-          <w:lang w:val="ru-RU"/>
-        </w:rPr>
-        <w:t xml:space="preserve"> в</w:t>
-      </w:r>
-      <w:r>
-        <w:rPr>
-          <w:lang w:val="ru-RU"/>
-        </w:rPr>
-        <w:t xml:space="preserve"> </w:t>
-      </w:r>
-      <w:r>
-        <w:rPr>
-          <w:lang w:val="ru-RU"/>
-        </w:rPr>
-        <w:t xml:space="preserve">05.2017 </w:t>
-      </w:r>
-      <w:r>
-        <w:rPr>
-          <w:lang w:val="ru-RU"/>
-        </w:rPr>
-        <w:t>г.</w:t>
-      </w:r>
-      <w:r>
-        <w:rPr>
-          <w:lang w:val="ru-RU"/>
-        </w:rPr>
-        <w:t>,</w:t>
-      </w:r>
-      <w:r>
-        <w:rPr>
-          <w:lang w:val="ru-RU"/>
-        </w:rPr>
-        <w:t xml:space="preserve"> обратился  к терапевту  по м/ж по поводу сухости во рту жажды. При сдаче гликемии 24,0-28,0</w:t>
-      </w:r>
-      <w:r>
-        <w:rPr>
-          <w:lang w:val="ru-RU"/>
-        </w:rPr>
-        <w:t xml:space="preserve"> ммоль/л,</w:t>
-      </w:r>
-      <w:r>
-        <w:rPr>
-          <w:lang w:val="ru-RU"/>
-        </w:rPr>
-        <w:t xml:space="preserve"> ацетонурия, был госпитализирован в ГБ </w:t>
-      </w:r>
-      <w:r>
-        <w:rPr>
-          <w:lang w:val="ru-RU"/>
-        </w:rPr>
-        <w:t xml:space="preserve">г. </w:t>
-      </w:r>
-      <w:r>
-        <w:rPr>
-          <w:lang w:val="ru-RU"/>
-        </w:rPr>
-        <w:t>Мелитополя</w:t>
-      </w:r>
-      <w:r>
-        <w:rPr>
-          <w:lang w:val="ru-RU"/>
-        </w:rPr>
-        <w:t xml:space="preserve">, в </w:t>
-      </w:r>
-      <w:r>
-        <w:rPr>
-          <w:lang w:val="ru-RU"/>
-        </w:rPr>
-        <w:t xml:space="preserve"> ОИТ.  Тогда</w:t>
-      </w:r>
-      <w:r>
-        <w:rPr>
-          <w:lang w:val="ru-RU"/>
-        </w:rPr>
-        <w:t xml:space="preserve"> </w:t>
-      </w:r>
-      <w:r>
-        <w:rPr>
-          <w:lang w:val="ru-RU"/>
-        </w:rPr>
-        <w:t xml:space="preserve">же подобрана инсулинотерапия: Хумодар Р100Р, Хумодар Б100Р </w:t>
-      </w:r>
-      <w:r>
-        <w:rPr>
-          <w:lang w:val="ru-RU"/>
-        </w:rPr>
-        <w:t>У</w:t>
-      </w:r>
-      <w:r>
-        <w:rPr>
-          <w:lang w:val="ru-RU"/>
-        </w:rPr>
-        <w:t>худшение состояния</w:t>
-      </w:r>
-      <w:r>
-        <w:rPr>
-          <w:lang w:val="ru-RU"/>
-        </w:rPr>
-        <w:t xml:space="preserve"> </w:t>
-      </w:r>
-      <w:r>
-        <w:rPr>
-          <w:lang w:val="ru-RU"/>
-        </w:rPr>
-        <w:t>с</w:t>
-      </w:r>
-      <w:r>
-        <w:rPr>
-          <w:lang w:val="ru-RU"/>
-        </w:rPr>
-        <w:t xml:space="preserve"> </w:t>
-      </w:r>
-      <w:r>
-        <w:rPr>
-          <w:lang w:val="ru-RU"/>
-        </w:rPr>
-        <w:t>02.12.17</w:t>
-      </w:r>
-      <w:r>
-        <w:rPr>
-          <w:lang w:val="ru-RU"/>
-        </w:rPr>
-        <w:t>:</w:t>
-      </w:r>
-      <w:r>
-        <w:rPr>
-          <w:lang w:val="ru-RU"/>
-        </w:rPr>
-        <w:t xml:space="preserve"> появились тошнота рвота. СМП был доставлен в ОИ</w:t>
-      </w:r>
-      <w:r>
-        <w:rPr>
-          <w:lang w:val="ru-RU"/>
-        </w:rPr>
-        <w:t>Т</w:t>
-      </w:r>
-      <w:r>
-        <w:rPr>
-          <w:lang w:val="ru-RU"/>
-        </w:rPr>
-        <w:t xml:space="preserve"> ГБ, гликемия 30,0 ммоль/л, ацетонурия. </w:t>
-      </w:r>
-      <w:r>
-        <w:rPr>
-          <w:lang w:val="ru-RU"/>
-        </w:rPr>
-        <w:t xml:space="preserve"> В наст</w:t>
-      </w:r>
-      <w:proofErr w:type="gramStart"/>
-      <w:r>
-        <w:rPr>
-          <w:lang w:val="ru-RU"/>
-        </w:rPr>
-        <w:t>.</w:t>
-      </w:r>
-      <w:proofErr w:type="gramEnd"/>
-      <w:r>
-        <w:rPr>
-          <w:lang w:val="ru-RU"/>
-        </w:rPr>
-        <w:t xml:space="preserve"> </w:t>
-      </w:r>
-      <w:proofErr w:type="gramStart"/>
-      <w:r>
-        <w:rPr>
-          <w:lang w:val="ru-RU"/>
-        </w:rPr>
-        <w:t>в</w:t>
-      </w:r>
-      <w:proofErr w:type="gramEnd"/>
-      <w:r>
-        <w:rPr>
-          <w:lang w:val="ru-RU"/>
-        </w:rPr>
-        <w:t xml:space="preserve">ремя принимает: </w:t>
-      </w:r>
-      <w:r>
-        <w:rPr>
-          <w:lang w:val="ru-RU"/>
-        </w:rPr>
-        <w:t xml:space="preserve"> Хумодар Р100Р </w:t>
-      </w:r>
-      <w:r>
-        <w:rPr>
-          <w:lang w:val="ru-RU"/>
-        </w:rPr>
-        <w:t xml:space="preserve"> </w:t>
-      </w:r>
-      <w:proofErr w:type="gramStart"/>
-      <w:r>
-        <w:rPr>
-          <w:lang w:val="ru-RU"/>
-        </w:rPr>
-        <w:t>п</w:t>
-      </w:r>
-      <w:proofErr w:type="gramEnd"/>
-      <w:r>
-        <w:rPr>
-          <w:lang w:val="ru-RU"/>
-        </w:rPr>
-        <w:t xml:space="preserve">/з- </w:t>
+      <w:r>
+        <w:rPr>
+          <w:lang w:val="ru-RU"/>
+        </w:rPr>
+        <w:t xml:space="preserve">НвАIс -  </w:t>
       </w:r>
       <w:r>
         <w:rPr>
@@ -1649,102 +1138,6 @@
         <w:rPr>
           <w:lang w:val="ru-RU"/>
         </w:rPr>
-        <w:t>ед., п/о-</w:t>
-      </w:r>
-      <w:r>
-        <w:rPr>
-          <w:lang w:val="ru-RU"/>
-        </w:rPr>
-        <w:t>12</w:t>
-      </w:r>
-      <w:r>
-        <w:rPr>
-          <w:lang w:val="ru-RU"/>
-        </w:rPr>
-        <w:t xml:space="preserve"> ед., п/у- </w:t>
-      </w:r>
-      <w:r>
-        <w:rPr>
-          <w:lang w:val="ru-RU"/>
-        </w:rPr>
-        <w:t>10</w:t>
-      </w:r>
-      <w:r>
-        <w:rPr>
-          <w:lang w:val="ru-RU"/>
-        </w:rPr>
-        <w:t xml:space="preserve">ед., </w:t>
-      </w:r>
-      <w:r>
-        <w:rPr>
-          <w:lang w:val="ru-RU"/>
-        </w:rPr>
-        <w:t xml:space="preserve">Хумодар Б100Р </w:t>
-      </w:r>
-      <w:r>
-        <w:rPr>
-          <w:lang w:val="ru-RU"/>
-        </w:rPr>
-        <w:t>22.00</w:t>
-      </w:r>
-      <w:r>
-        <w:rPr>
-          <w:lang w:val="ru-RU"/>
-        </w:rPr>
-        <w:t xml:space="preserve"> </w:t>
-      </w:r>
-      <w:r>
-        <w:rPr>
-          <w:lang w:val="ru-RU"/>
-        </w:rPr>
-        <w:t xml:space="preserve"> - 20 ед. </w:t>
-      </w:r>
-      <w:r>
-        <w:rPr>
-          <w:lang w:val="ru-RU"/>
-        </w:rPr>
-        <w:t xml:space="preserve">Гликемия </w:t>
-      </w:r>
-      <w:r>
-        <w:rPr>
-          <w:lang w:val="ru-RU"/>
-        </w:rPr>
-        <w:t>–</w:t>
-      </w:r>
-      <w:r>
-        <w:rPr>
-          <w:lang w:val="ru-RU"/>
-        </w:rPr>
-        <w:t>9,0-16,0</w:t>
-      </w:r>
-      <w:r>
-        <w:rPr>
-          <w:lang w:val="ru-RU"/>
-        </w:rPr>
-        <w:t xml:space="preserve"> ммоль/л</w:t>
-      </w:r>
-      <w:r>
-        <w:rPr>
-          <w:lang w:val="ru-RU"/>
-        </w:rPr>
-        <w:t xml:space="preserve">. </w:t>
-      </w:r>
-      <w:r>
-        <w:rPr>
-          <w:lang w:val="ru-RU"/>
-        </w:rPr>
-        <w:t xml:space="preserve">НвАIс -  </w:t>
-      </w:r>
-      <w:r>
-        <w:rPr>
-          <w:lang w:val="ru-RU"/>
-        </w:rPr>
-        <w:t>12</w:t>
-      </w:r>
-      <w:r>
-        <w:rPr>
-          <w:lang w:val="ru-RU"/>
-        </w:rPr>
         <w:t>%</w:t>
       </w:r>
       <w:r>
@@ -1752,6 +1145,12 @@
           <w:lang w:val="ru-RU"/>
         </w:rPr>
         <w:t xml:space="preserve"> от  </w:t>
+      </w:r>
+      <w:r>
+        <w:rPr>
+          <w:lang w:val="ru-RU"/>
+        </w:rPr>
+        <w:t>12.2017</w:t>
       </w:r>
       <w:r>
         <w:rPr>
@@ -2341,6 +1740,12 @@
                 <w:lang w:val="ru-RU"/>
               </w:rPr>
             </w:pPr>
+            <w:r>
+              <w:rPr>
+                <w:lang w:val="ru-RU"/>
+              </w:rPr>
+              <w:t>18</w:t>
+            </w:r>
           </w:p>
         </w:tc>
         <w:tc>
@@ -3586,6 +2991,12 @@
         <w:rPr>
           <w:lang w:val="ru-RU"/>
         </w:rPr>
+        <w:t>28</w:t>
+      </w:r>
+      <w:r>
+        <w:rPr>
+          <w:lang w:val="ru-RU"/>
+        </w:rPr>
         <w:t>.</w:t>
       </w:r>
       <w:r>
@@ -3608,7 +3019,6 @@
       </w:r>
       <w:r>
         <w:rPr>
-          <w:highlight w:val="yellow"/>
           <w:lang w:val="ru-RU"/>
         </w:rPr>
         <w:t xml:space="preserve">Нечипоренко </w:t>
@@ -3625,7 +3035,19 @@
         <w:rPr>
           <w:lang w:val="ru-RU"/>
         </w:rPr>
-        <w:t xml:space="preserve"> -  </w:t>
+        <w:t xml:space="preserve"> - </w:t>
+      </w:r>
+      <w:r>
+        <w:rPr>
+          <w:lang w:val="ru-RU"/>
+        </w:rPr>
+        <w:t>7500</w:t>
+      </w:r>
+      <w:r>
+        <w:rPr>
+          <w:lang w:val="ru-RU"/>
+        </w:rPr>
+        <w:t xml:space="preserve"> </w:t>
       </w:r>
       <w:proofErr w:type="spellStart"/>
       <w:r>
@@ -3661,7 +3083,6 @@
         <w:rPr>
           <w:lang w:val="ru-RU"/>
         </w:rPr>
-        <w:lastRenderedPageBreak/>
         <w:t>26</w:t>
       </w:r>
       <w:r>
@@ -3729,43 +3150,56 @@
           <w:sz w:val="24"/>
           <w:szCs w:val="24"/>
         </w:rPr>
-        <w:t>.</w:t>
+        <w:t>28</w:t>
       </w:r>
       <w:r>
         <w:rPr>
           <w:sz w:val="24"/>
           <w:szCs w:val="24"/>
         </w:rPr>
-        <w:t>12.17</w:t>
+        <w:t>.</w:t>
       </w:r>
       <w:r>
         <w:rPr>
           <w:sz w:val="24"/>
           <w:szCs w:val="24"/>
         </w:rPr>
-        <w:t xml:space="preserve"> </w:t>
+        <w:t>12.17</w:t>
       </w:r>
       <w:r>
         <w:rPr>
           <w:sz w:val="24"/>
           <w:szCs w:val="24"/>
-          <w:highlight w:val="yellow"/>
-        </w:rPr>
-        <w:t xml:space="preserve">Микроальбуминурия </w:t>
+        </w:rPr>
+        <w:t xml:space="preserve"> </w:t>
       </w:r>
       <w:r>
         <w:rPr>
           <w:sz w:val="24"/>
           <w:szCs w:val="24"/>
         </w:rPr>
-        <w:t>–</w:t>
+        <w:t xml:space="preserve">Микроальбуминурия </w:t>
       </w:r>
       <w:r>
         <w:rPr>
           <w:sz w:val="24"/>
           <w:szCs w:val="24"/>
         </w:rPr>
+        <w:t>–</w:t>
+      </w:r>
+      <w:r>
+        <w:rPr>
+          <w:sz w:val="24"/>
+          <w:szCs w:val="24"/>
+        </w:rPr>
         <w:t xml:space="preserve"> </w:t>
+      </w:r>
+      <w:r>
+        <w:rPr>
+          <w:sz w:val="24"/>
+          <w:szCs w:val="24"/>
+        </w:rPr>
+        <w:t>55</w:t>
       </w:r>
       <w:r>
         <w:rPr>
@@ -4195,6 +3629,12 @@
                 <w:lang w:val="ru-RU"/>
               </w:rPr>
             </w:pPr>
+            <w:r>
+              <w:rPr>
+                <w:lang w:val="ru-RU"/>
+              </w:rPr>
+              <w:t>5,5</w:t>
+            </w:r>
           </w:p>
         </w:tc>
         <w:tc>
@@ -4207,6 +3647,12 @@
                 <w:lang w:val="ru-RU"/>
               </w:rPr>
             </w:pPr>
+            <w:r>
+              <w:rPr>
+                <w:lang w:val="ru-RU"/>
+              </w:rPr>
+              <w:t>6,0</w:t>
+            </w:r>
           </w:p>
         </w:tc>
         <w:tc>
@@ -4219,6 +3665,12 @@
                 <w:lang w:val="ru-RU"/>
               </w:rPr>
             </w:pPr>
+            <w:r>
+              <w:rPr>
+                <w:lang w:val="ru-RU"/>
+              </w:rPr>
+              <w:t>5,2</w:t>
+            </w:r>
           </w:p>
         </w:tc>
         <w:tc>
@@ -4231,6 +3683,12 @@
                 <w:lang w:val="ru-RU"/>
               </w:rPr>
             </w:pPr>
+            <w:r>
+              <w:rPr>
+                <w:lang w:val="ru-RU"/>
+              </w:rPr>
+              <w:t>13,3</w:t>
+            </w:r>
           </w:p>
         </w:tc>
       </w:tr>
@@ -4245,7 +3703,6 @@
       </w:pPr>
       <w:r>
         <w:rPr>
-          <w:highlight w:val="yellow"/>
           <w:u w:val="single"/>
           <w:lang w:val="ru-RU"/>
         </w:rPr>
@@ -4260,6 +3717,7 @@
       <w:sdt>
         <w:sdtPr>
           <w:rPr>
+            <w:color w:val="0000CC"/>
             <w:lang w:val="ru-RU"/>
           </w:rPr>
           <w:id w:val="-1949923650"/>
@@ -4276,283 +3734,29 @@
         <w:sdtContent>
           <w:r>
             <w:rPr>
+              <w:color w:val="0000CC"/>
               <w:lang w:val="ru-RU"/>
             </w:rPr>
-            <w:t xml:space="preserve"> </w:t>
+            <w:t xml:space="preserve"> Диабетическая дистальная симметричная полинейропатия н/</w:t>
+          </w:r>
+          <w:proofErr w:type="gramStart"/>
+          <w:r>
+            <w:rPr>
+              <w:color w:val="0000CC"/>
+              <w:lang w:val="ru-RU"/>
+            </w:rPr>
+            <w:t>к</w:t>
+          </w:r>
+          <w:proofErr w:type="gramEnd"/>
+          <w:r>
+            <w:rPr>
+              <w:color w:val="0000CC"/>
+              <w:lang w:val="ru-RU"/>
+            </w:rPr>
+            <w:t xml:space="preserve">, сенсомоторная форма (NSS 2, NDS 2),   </w:t>
           </w:r>
         </w:sdtContent>
       </w:sdt>
-      <w:r>
-        <w:rPr>
-          <w:lang w:val="ru-RU"/>
-        </w:rPr>
-        <w:t xml:space="preserve"> </w:t>
-      </w:r>
-    </w:p>
-    <w:p>
-      <w:pPr>
-        <w:ind w:left="-567"/>
-        <w:jc w:val="both"/>
-        <w:rPr>
-          <w:lang w:val="ru-RU"/>
-        </w:rPr>
-      </w:pPr>
-      <w:r>
-        <w:rPr>
-          <w:highlight w:val="yellow"/>
-          <w:u w:val="single"/>
-          <w:lang w:val="ru-RU"/>
-        </w:rPr>
-        <w:t>Окулист</w:t>
-      </w:r>
-      <w:r>
-        <w:rPr>
-          <w:lang w:val="ru-RU"/>
-        </w:rPr>
-        <w:t xml:space="preserve">: </w:t>
-      </w:r>
-      <w:r>
-        <w:rPr>
-          <w:lang w:val="en-US"/>
-        </w:rPr>
-        <w:t>VIS</w:t>
-      </w:r>
-      <w:r>
-        <w:rPr>
-          <w:lang w:val="ru-RU"/>
-        </w:rPr>
-        <w:t xml:space="preserve"> </w:t>
-      </w:r>
-      <w:r>
-        <w:rPr>
-          <w:lang w:val="en-US"/>
-        </w:rPr>
-        <w:t>OD</w:t>
-      </w:r>
-      <w:r>
-        <w:rPr>
-          <w:lang w:val="ru-RU"/>
-        </w:rPr>
-        <w:t xml:space="preserve">=   </w:t>
-      </w:r>
-      <w:r>
-        <w:rPr>
-          <w:lang w:val="en-US"/>
-        </w:rPr>
-        <w:t>OS</w:t>
-      </w:r>
-      <w:r>
-        <w:rPr>
-          <w:lang w:val="ru-RU"/>
-        </w:rPr>
-        <w:t xml:space="preserve">=  </w:t>
-      </w:r>
-      <w:r>
-        <w:rPr>
-          <w:lang w:val="ru-RU"/>
-        </w:rPr>
-        <w:t xml:space="preserve">  ; ВГД </w:t>
-      </w:r>
-      <w:r>
-        <w:rPr>
-          <w:lang w:val="en-US"/>
-        </w:rPr>
-        <w:t>OD</w:t>
-      </w:r>
-      <w:r>
-        <w:rPr>
-          <w:lang w:val="ru-RU"/>
-        </w:rPr>
-        <w:t xml:space="preserve">=   </w:t>
-      </w:r>
-      <w:r>
-        <w:rPr>
-          <w:lang w:val="en-US"/>
-        </w:rPr>
-        <w:t>OS</w:t>
-      </w:r>
-      <w:r>
-        <w:rPr>
-          <w:lang w:val="ru-RU"/>
-        </w:rPr>
-        <w:t>=</w:t>
-      </w:r>
-      <w:r>
-        <w:rPr>
-          <w:lang w:val="ru-RU"/>
-        </w:rPr>
-        <w:t xml:space="preserve">   Факосклероз.</w:t>
-      </w:r>
-    </w:p>
-    <w:p>
-      <w:pPr>
-        <w:ind w:left="-567"/>
-        <w:jc w:val="both"/>
-        <w:rPr>
-          <w:lang w:val="ru-RU"/>
-        </w:rPr>
-      </w:pPr>
-      <w:sdt>
-        <w:sdtPr>
-          <w:rPr>
-            <w:lang w:val="ru-RU"/>
-          </w:rPr>
-          <w:id w:val="1272982356"/>
-          <w:placeholder>
-            <w:docPart w:val="3755473979B24CB896600859156E5B44"/>
-          </w:placeholder>
-          <w:showingPlcHdr/>
-          <w:comboBox>
-            <w:listItem w:value="Выберите элемент."/>
-            <w:listItem w:displayText="Оптические среды прозрачны." w:value="Оптические среды прозрачны."/>
-            <w:listItem w:displayText="Помутнения в хрусталиках ОИ" w:value="Помутнения в хрусталиках ОИ"/>
-            <w:listItem w:displayText="Начальные помутнения в хрусталиках ОИ." w:value="Начальные помутнения в хрусталиках ОИ."/>
-          </w:comboBox>
-        </w:sdtPr>
-        <w:sdtEndPr/>
-        <w:sdtContent>
-          <w:r>
-            <w:rPr>
-              <w:rStyle w:val="aa"/>
-            </w:rPr>
-            <w:t>Выберите элемент.</w:t>
-          </w:r>
-        </w:sdtContent>
-      </w:sdt>
-      <w:r>
-        <w:rPr>
-          <w:lang w:val="ru-RU"/>
-        </w:rPr>
-        <w:t xml:space="preserve"> Гл. дно: ДЗН бледно-розовые. Границы четкие</w:t>
-      </w:r>
-      <w:r>
-        <w:rPr>
-          <w:lang w:val="ru-RU"/>
-        </w:rPr>
-        <w:t>.</w:t>
-      </w:r>
-      <w:r>
-        <w:rPr>
-          <w:lang w:val="ru-RU"/>
-        </w:rPr>
-        <w:t xml:space="preserve"> </w:t>
-      </w:r>
-      <w:r>
-        <w:rPr>
-          <w:lang w:val="ru-RU"/>
-        </w:rPr>
-        <w:t xml:space="preserve">А:V </w:t>
-      </w:r>
-      <w:sdt>
-        <w:sdtPr>
-          <w:rPr>
-            <w:lang w:val="ru-RU"/>
-          </w:rPr>
-          <w:id w:val="886151204"/>
-          <w:placeholder>
-            <w:docPart w:val="DefaultPlaceholder_1082065159"/>
-          </w:placeholder>
-          <w:comboBox>
-            <w:listItem w:displayText="1:2 " w:value="1:2 "/>
-            <w:listItem w:displayText="2:3" w:value="2:3"/>
-          </w:comboBox>
-        </w:sdtPr>
-        <w:sdtEndPr/>
-        <w:sdtContent>
-          <w:r>
-            <w:rPr>
-              <w:lang w:val="ru-RU"/>
-            </w:rPr>
-            <w:t>1:2</w:t>
-          </w:r>
-        </w:sdtContent>
-      </w:sdt>
-      <w:r>
-        <w:rPr>
-          <w:lang w:val="ru-RU"/>
-        </w:rPr>
-        <w:t xml:space="preserve"> </w:t>
-      </w:r>
-      <w:r>
-        <w:rPr>
-          <w:lang w:val="ru-RU"/>
-        </w:rPr>
-        <w:t>Сос</w:t>
-      </w:r>
-      <w:r>
-        <w:rPr>
-          <w:lang w:val="ru-RU"/>
-        </w:rPr>
-        <w:t>уды</w:t>
-      </w:r>
-      <w:r>
-        <w:rPr>
-          <w:lang w:val="ru-RU"/>
-        </w:rPr>
-        <w:t xml:space="preserve"> сужены, склерозированы.  </w:t>
-      </w:r>
-      <w:proofErr w:type="spellStart"/>
-      <w:r>
-        <w:rPr>
-          <w:lang w:val="ru-RU"/>
-        </w:rPr>
-        <w:t>Салюс</w:t>
-      </w:r>
-      <w:proofErr w:type="spellEnd"/>
-      <w:r>
-        <w:rPr>
-          <w:lang w:val="ru-RU"/>
-        </w:rPr>
-        <w:t xml:space="preserve"> I-II. Аномалии венозных сосудов (извитость, колебания калибра).  Вены умеренно полнокровны. Вены неравномерно расширены.</w:t>
-      </w:r>
-      <w:r>
-        <w:rPr>
-          <w:lang w:val="ru-RU"/>
-        </w:rPr>
-        <w:t xml:space="preserve"> </w:t>
-      </w:r>
-      <w:r>
-        <w:rPr>
-          <w:lang w:val="ru-RU"/>
-        </w:rPr>
-        <w:t xml:space="preserve">Единичные микроаневризмы, микрогеморрагии.  </w:t>
-      </w:r>
-      <w:r>
-        <w:rPr>
-          <w:lang w:val="ru-RU"/>
-        </w:rPr>
-        <w:t>В</w:t>
-      </w:r>
-      <w:r>
-        <w:rPr>
-          <w:lang w:val="ru-RU"/>
-        </w:rPr>
-        <w:t xml:space="preserve"> </w:t>
-      </w:r>
-      <w:r>
-        <w:rPr>
-          <w:lang w:val="ru-RU"/>
-        </w:rPr>
-        <w:t>макулярной области без особенностей</w:t>
-      </w:r>
-      <w:r>
-        <w:rPr>
-          <w:lang w:val="ru-RU"/>
-        </w:rPr>
-        <w:t xml:space="preserve"> Д-з: </w:t>
-      </w:r>
-      <w:r>
-        <w:rPr>
-          <w:lang w:val="ru-RU"/>
-        </w:rPr>
-        <w:t>А</w:t>
-      </w:r>
-      <w:r>
-        <w:rPr>
-          <w:lang w:val="ru-RU"/>
-        </w:rPr>
-        <w:t xml:space="preserve">нгиопатия сосудов сетчатки ОИ. Начальная катаракта ОИ. Непролиферативная  диабетическая  ретинопатия ОИ. </w:t>
-      </w:r>
     </w:p>
     <w:p>
       <w:pPr>
@@ -4703,6 +3907,127 @@
           <w:lang w:val="ru-RU"/>
         </w:rPr>
         <w:t xml:space="preserve">Неполная блокада ПНПГ. </w:t>
+      </w:r>
+    </w:p>
+    <w:p>
+      <w:pPr>
+        <w:ind w:left="-567"/>
+        <w:jc w:val="both"/>
+        <w:rPr>
+          <w:lang w:val="ru-RU"/>
+        </w:rPr>
+      </w:pPr>
+      <w:r>
+        <w:rPr>
+          <w:u w:val="single"/>
+          <w:lang w:val="ru-RU"/>
+        </w:rPr>
+        <w:t>29</w:t>
+      </w:r>
+      <w:r>
+        <w:rPr>
+          <w:u w:val="single"/>
+          <w:lang w:val="ru-RU"/>
+        </w:rPr>
+        <w:t>.12.17 ЭКГ</w:t>
+      </w:r>
+      <w:r>
+        <w:rPr>
+          <w:lang w:val="ru-RU"/>
+        </w:rPr>
+        <w:t>: ЧСС -</w:t>
+      </w:r>
+      <w:r>
+        <w:rPr>
+          <w:lang w:val="ru-RU"/>
+        </w:rPr>
+        <w:t>70</w:t>
+      </w:r>
+      <w:r>
+        <w:rPr>
+          <w:lang w:val="ru-RU"/>
+        </w:rPr>
+        <w:t xml:space="preserve"> уд/мин. Вольтаж </w:t>
+      </w:r>
+      <w:sdt>
+        <w:sdtPr>
+          <w:rPr>
+            <w:lang w:val="ru-RU"/>
+          </w:rPr>
+          <w:id w:val="-498265045"/>
+          <w:placeholder>
+            <w:docPart w:val="C5C000F6B0E34070AE869B08F8AABC06"/>
+          </w:placeholder>
+          <w:comboBox>
+            <w:listItem w:value="Выберите элемент."/>
+            <w:listItem w:displayText="сохранен." w:value="сохранен."/>
+            <w:listItem w:displayText="снижен." w:value="снижен."/>
+            <w:listItem w:displayText="повышен." w:value="повышен."/>
+          </w:comboBox>
+        </w:sdtPr>
+        <w:sdtEndPr/>
+        <w:sdtContent>
+          <w:r>
+            <w:rPr>
+              <w:lang w:val="ru-RU"/>
+            </w:rPr>
+            <w:t>сохранен.</w:t>
+          </w:r>
+        </w:sdtContent>
+      </w:sdt>
+      <w:r>
+        <w:rPr>
+          <w:lang w:val="ru-RU"/>
+        </w:rPr>
+        <w:t xml:space="preserve">  Ритм синусовый. Эл</w:t>
+      </w:r>
+      <w:proofErr w:type="gramStart"/>
+      <w:r>
+        <w:rPr>
+          <w:lang w:val="ru-RU"/>
+        </w:rPr>
+        <w:t>.</w:t>
+      </w:r>
+      <w:proofErr w:type="gramEnd"/>
+      <w:r>
+        <w:rPr>
+          <w:lang w:val="ru-RU"/>
+        </w:rPr>
+        <w:t xml:space="preserve"> </w:t>
+      </w:r>
+      <w:proofErr w:type="gramStart"/>
+      <w:r>
+        <w:rPr>
+          <w:lang w:val="ru-RU"/>
+        </w:rPr>
+        <w:t>о</w:t>
+      </w:r>
+      <w:proofErr w:type="gramEnd"/>
+      <w:r>
+        <w:rPr>
+          <w:lang w:val="ru-RU"/>
+        </w:rPr>
+        <w:t xml:space="preserve">сь не отклонена.  Гипертрофия левого желудочка. </w:t>
+      </w:r>
+      <w:r>
+        <w:rPr>
+          <w:lang w:val="ru-RU"/>
+        </w:rPr>
+        <w:t xml:space="preserve">С-м </w:t>
+      </w:r>
+      <w:proofErr w:type="gramStart"/>
+      <w:r>
+        <w:rPr>
+          <w:lang w:val="ru-RU"/>
+        </w:rPr>
+        <w:t>ранней</w:t>
+      </w:r>
+      <w:proofErr w:type="gramEnd"/>
+      <w:r>
+        <w:rPr>
+          <w:lang w:val="ru-RU"/>
+        </w:rPr>
+        <w:t xml:space="preserve"> реполяризации желудочков.</w:t>
       </w:r>
     </w:p>
     <w:p>
@@ -4797,6 +4122,75 @@
         <w:ind w:left="-567"/>
         <w:jc w:val="both"/>
         <w:rPr>
+          <w:lang w:val="ru-RU"/>
+        </w:rPr>
+      </w:pPr>
+      <w:r>
+        <w:rPr>
+          <w:u w:val="single"/>
+          <w:lang w:val="ru-RU"/>
+        </w:rPr>
+        <w:t xml:space="preserve">26.12.17 </w:t>
+      </w:r>
+      <w:r>
+        <w:rPr>
+          <w:u w:val="single"/>
+          <w:lang w:val="ru-RU"/>
+        </w:rPr>
+        <w:t>Кардиолог</w:t>
+      </w:r>
+      <w:r>
+        <w:rPr>
+          <w:lang w:val="ru-RU"/>
+        </w:rPr>
+        <w:t xml:space="preserve">:  </w:t>
+      </w:r>
+      <w:r>
+        <w:rPr>
+          <w:lang w:val="ru-RU"/>
+        </w:rPr>
+        <w:t xml:space="preserve">Метаболическая кардиомиопатия СН0.НЦД по гипертоническому </w:t>
+      </w:r>
+      <w:proofErr w:type="spellStart"/>
+      <w:r>
+        <w:rPr>
+          <w:lang w:val="ru-RU"/>
+        </w:rPr>
+        <w:t>типу</w:t>
+      </w:r>
+      <w:proofErr w:type="gramStart"/>
+      <w:r>
+        <w:rPr>
+          <w:lang w:val="ru-RU"/>
+        </w:rPr>
+        <w:t>.Р</w:t>
+      </w:r>
+      <w:proofErr w:type="gramEnd"/>
+      <w:r>
+        <w:rPr>
+          <w:lang w:val="ru-RU"/>
+        </w:rPr>
+        <w:t>ек</w:t>
+      </w:r>
+      <w:proofErr w:type="spellEnd"/>
+      <w:r>
+        <w:rPr>
+          <w:lang w:val="ru-RU"/>
+        </w:rPr>
+        <w:t>-но-кардонат 1т*3р-2-3нед,фитосед 1к*3р-2-3нед,дообследование-ЭХОКС,</w:t>
+      </w:r>
+      <w:r>
+        <w:rPr>
+          <w:lang w:val="ru-RU"/>
+        </w:rPr>
+        <w:t>ЭКГ-контр.</w:t>
+      </w:r>
+    </w:p>
+    <w:p>
+      <w:pPr>
+        <w:ind w:left="-567"/>
+        <w:jc w:val="both"/>
+        <w:rPr>
           <w:u w:val="single"/>
           <w:lang w:val="ru-RU"/>
         </w:rPr>
@@ -4933,7 +4327,14 @@
         <w:rPr>
           <w:lang w:val="ru-RU"/>
         </w:rPr>
-        <w:t xml:space="preserve"> Периферическое сопротивление сосудов н/</w:t>
+        <w:t xml:space="preserve"> </w:t>
+      </w:r>
+      <w:r>
+        <w:rPr>
+          <w:lang w:val="ru-RU"/>
+        </w:rPr>
+        <w:lastRenderedPageBreak/>
+        <w:t>Периферическое сопротивление сосудов н/</w:t>
       </w:r>
       <w:proofErr w:type="gramStart"/>
       <w:r>
@@ -5003,13 +4404,19 @@
         </w:rPr>
         <w:t>Лечение:</w:t>
       </w:r>
-      <w:bookmarkStart w:id="3" w:name="лн"/>
-      <w:bookmarkEnd w:id="3"/>
+      <w:bookmarkStart w:id="2" w:name="лн"/>
+      <w:bookmarkEnd w:id="2"/>
       <w:r>
         <w:rPr>
           <w:lang w:val="ru-RU"/>
         </w:rPr>
         <w:t xml:space="preserve"> </w:t>
+      </w:r>
+      <w:r>
+        <w:rPr>
+          <w:lang w:val="ru-RU"/>
+        </w:rPr>
+        <w:t xml:space="preserve">Хумодар Б100Р, Хумодар Р100Р, левофлоксацин. </w:t>
       </w:r>
     </w:p>
     <w:p>
@@ -5020,10 +4427,10 @@
           <w:lang w:val="ru-RU"/>
         </w:rPr>
       </w:pPr>
-      <w:bookmarkStart w:id="4" w:name="дд"/>
-      <w:bookmarkStart w:id="5" w:name="лк"/>
+      <w:bookmarkStart w:id="3" w:name="дд"/>
+      <w:bookmarkStart w:id="4" w:name="лк"/>
+      <w:bookmarkEnd w:id="3"/>
       <w:bookmarkEnd w:id="4"/>
-      <w:bookmarkEnd w:id="5"/>
       <w:r>
         <w:rPr>
           <w:u w:val="single"/>
@@ -5096,7 +4503,25 @@
         <w:rPr>
           <w:lang w:val="ru-RU"/>
         </w:rPr>
-        <w:t xml:space="preserve">пациенту предложен перевод на 2х кратный режим введение инсулина, но по семейным обстоятельствам просит выписать домой. </w:t>
+        <w:t xml:space="preserve">Пациенту </w:t>
+      </w:r>
+      <w:r>
+        <w:rPr>
+          <w:lang w:val="ru-RU"/>
+        </w:rPr>
+        <w:t>предложен перевод на 2х кратный режим введени</w:t>
+      </w:r>
+      <w:r>
+        <w:rPr>
+          <w:lang w:val="ru-RU"/>
+        </w:rPr>
+        <w:t>я</w:t>
+      </w:r>
+      <w:r>
+        <w:rPr>
+          <w:lang w:val="ru-RU"/>
+        </w:rPr>
+        <w:t xml:space="preserve"> инсулина, но по семейным обстоятельствам просит выписать домой. </w:t>
       </w:r>
     </w:p>
     <w:p>
@@ -5344,6 +4769,12 @@
           <w:lang w:val="ru-RU"/>
         </w:rPr>
         <w:t xml:space="preserve">  ед.</w:t>
+      </w:r>
+      <w:r>
+        <w:rPr>
+          <w:lang w:val="ru-RU"/>
+        </w:rPr>
+        <w:t xml:space="preserve"> для изменения режима инсулинотерапии показана повторная госпитализация.</w:t>
       </w:r>
     </w:p>
     <w:p>
@@ -5679,20 +5110,41 @@
         <w:rPr>
           <w:lang w:val="ru-RU"/>
         </w:rPr>
-        <w:t xml:space="preserve">Рек. </w:t>
-      </w:r>
-      <w:r>
-        <w:rPr>
-          <w:highlight w:val="yellow"/>
-          <w:lang w:val="ru-RU"/>
-        </w:rPr>
-        <w:t>невропатолога</w:t>
-      </w:r>
-      <w:r>
-        <w:rPr>
-          <w:lang w:val="ru-RU"/>
-        </w:rPr>
-        <w:t>: преп. а-</w:t>
+        <w:t>Рек</w:t>
+      </w:r>
+      <w:proofErr w:type="gramStart"/>
+      <w:r>
+        <w:rPr>
+          <w:lang w:val="ru-RU"/>
+        </w:rPr>
+        <w:t>.</w:t>
+      </w:r>
+      <w:proofErr w:type="gramEnd"/>
+      <w:r>
+        <w:rPr>
+          <w:lang w:val="ru-RU"/>
+        </w:rPr>
+        <w:t xml:space="preserve"> </w:t>
+      </w:r>
+      <w:proofErr w:type="gramStart"/>
+      <w:r>
+        <w:rPr>
+          <w:lang w:val="ru-RU"/>
+        </w:rPr>
+        <w:t>н</w:t>
+      </w:r>
+      <w:proofErr w:type="gramEnd"/>
+      <w:r>
+        <w:rPr>
+          <w:lang w:val="ru-RU"/>
+        </w:rPr>
+        <w:t>европатолога:</w:t>
+      </w:r>
+      <w:r>
+        <w:rPr>
+          <w:lang w:val="ru-RU"/>
+        </w:rPr>
+        <w:t xml:space="preserve"> преп. а-</w:t>
       </w:r>
       <w:proofErr w:type="spellStart"/>
       <w:r>
@@ -5706,39 +5158,45 @@
         <w:rPr>
           <w:lang w:val="ru-RU"/>
         </w:rPr>
-        <w:t xml:space="preserve"> к-ты 600 мг в/в кап.</w:t>
-      </w:r>
-      <w:r>
-        <w:rPr>
-          <w:lang w:val="ru-RU"/>
-        </w:rPr>
-        <w:t xml:space="preserve">, </w:t>
-      </w:r>
-      <w:r>
-        <w:rPr>
-          <w:lang w:val="ru-RU"/>
-        </w:rPr>
-        <w:t xml:space="preserve">витамины </w:t>
+        <w:t xml:space="preserve"> к-ты 600 мг в/в кап</w:t>
+      </w:r>
+      <w:r>
+        <w:rPr>
+          <w:lang w:val="ru-RU"/>
+        </w:rPr>
+        <w:t>-10дн.</w:t>
+      </w:r>
+    </w:p>
+    <w:p>
+      <w:pPr>
+        <w:numPr>
+          <w:ilvl w:val="0"/>
+          <w:numId w:val="2"/>
+        </w:numPr>
+        <w:jc w:val="both"/>
+        <w:rPr>
+          <w:lang w:val="ru-RU"/>
+        </w:rPr>
+      </w:pPr>
+      <w:r>
+        <w:rPr>
+          <w:lang w:val="ru-RU"/>
+        </w:rPr>
+        <w:t>Левофлоксацин 500 мг 1т/</w:t>
       </w:r>
       <w:proofErr w:type="spellStart"/>
       <w:r>
         <w:rPr>
           <w:lang w:val="ru-RU"/>
         </w:rPr>
-        <w:t>гр</w:t>
+        <w:t>сут</w:t>
       </w:r>
       <w:proofErr w:type="spellEnd"/>
       <w:r>
         <w:rPr>
           <w:lang w:val="ru-RU"/>
         </w:rPr>
-        <w:t xml:space="preserve"> В, </w:t>
-      </w:r>
-      <w:r>
-        <w:rPr>
-          <w:lang w:val="ru-RU"/>
-        </w:rPr>
-        <w:t>актовегин 10,0 в/в № 10, бенфогамма 300 мг 1т/</w:t>
+        <w:t>, флуконазол 50 мг/</w:t>
       </w:r>
       <w:proofErr w:type="spellStart"/>
       <w:r>
@@ -5752,194 +5210,42 @@
         <w:rPr>
           <w:lang w:val="ru-RU"/>
         </w:rPr>
-        <w:t xml:space="preserve"> до 2 мес.,  вита-</w:t>
-      </w:r>
-      <w:proofErr w:type="spellStart"/>
-      <w:r>
-        <w:rPr>
-          <w:lang w:val="ru-RU"/>
-        </w:rPr>
-        <w:t>мелатононин</w:t>
-      </w:r>
-      <w:proofErr w:type="spellEnd"/>
-      <w:r>
-        <w:rPr>
-          <w:lang w:val="ru-RU"/>
-        </w:rPr>
-        <w:t xml:space="preserve"> 1-2 т </w:t>
-      </w:r>
-      <w:proofErr w:type="spellStart"/>
-      <w:r>
-        <w:rPr>
-          <w:lang w:val="ru-RU"/>
-        </w:rPr>
-        <w:t>веч</w:t>
-      </w:r>
-      <w:proofErr w:type="spellEnd"/>
-      <w:r>
-        <w:rPr>
-          <w:lang w:val="ru-RU"/>
-        </w:rPr>
-        <w:t>.,</w:t>
-      </w:r>
-      <w:r>
-        <w:rPr>
-          <w:lang w:val="ru-RU"/>
-        </w:rPr>
-        <w:t xml:space="preserve"> вестибо 24 мг 2р\д, </w:t>
-      </w:r>
-      <w:r>
-        <w:rPr>
-          <w:lang w:val="ru-RU"/>
-        </w:rPr>
-        <w:t xml:space="preserve"> вестинорм 16 мг 1т 3р\д до 2 </w:t>
-      </w:r>
-      <w:proofErr w:type="spellStart"/>
+        <w:t xml:space="preserve"> 10 дней</w:t>
+      </w:r>
       <w:proofErr w:type="gramStart"/>
       <w:r>
         <w:rPr>
           <w:lang w:val="ru-RU"/>
         </w:rPr>
-        <w:t>мес</w:t>
-      </w:r>
-      <w:proofErr w:type="spellEnd"/>
+        <w:t>.</w:t>
+      </w:r>
       <w:proofErr w:type="gramEnd"/>
       <w:r>
         <w:rPr>
           <w:lang w:val="ru-RU"/>
         </w:rPr>
-        <w:t xml:space="preserve">,, габагамма 300 мг </w:t>
-      </w:r>
-      <w:proofErr w:type="spellStart"/>
-      <w:r>
-        <w:rPr>
-          <w:lang w:val="ru-RU"/>
-        </w:rPr>
-        <w:t>веч</w:t>
-      </w:r>
-      <w:proofErr w:type="spellEnd"/>
-      <w:r>
-        <w:rPr>
-          <w:lang w:val="ru-RU"/>
-        </w:rPr>
-        <w:t>, габантин 300мг 2р/</w:t>
-      </w:r>
-      <w:proofErr w:type="spellStart"/>
-      <w:r>
-        <w:rPr>
-          <w:lang w:val="ru-RU"/>
-        </w:rPr>
-        <w:t>сут</w:t>
-      </w:r>
-      <w:proofErr w:type="spellEnd"/>
-      <w:r>
-        <w:rPr>
-          <w:lang w:val="ru-RU"/>
-        </w:rPr>
-        <w:t xml:space="preserve">. 2-3 </w:t>
-      </w:r>
-      <w:proofErr w:type="spellStart"/>
-      <w:r>
-        <w:rPr>
-          <w:lang w:val="ru-RU"/>
-        </w:rPr>
-        <w:t>нед</w:t>
-      </w:r>
-      <w:proofErr w:type="spellEnd"/>
-      <w:r>
-        <w:rPr>
-          <w:lang w:val="ru-RU"/>
-        </w:rPr>
-        <w:t xml:space="preserve">., глицин 2т 3/д., глиятон 1000  в/м № 10, </w:t>
-      </w:r>
-      <w:r>
-        <w:rPr>
-          <w:lang w:val="ru-RU"/>
-        </w:rPr>
-        <w:t>кортексин 10,</w:t>
-      </w:r>
-      <w:r>
-        <w:rPr>
-          <w:lang w:val="ru-RU"/>
-        </w:rPr>
-        <w:t>0</w:t>
-      </w:r>
-      <w:r>
-        <w:rPr>
-          <w:lang w:val="ru-RU"/>
-        </w:rPr>
-        <w:t xml:space="preserve"> в/</w:t>
-      </w:r>
-      <w:r>
-        <w:rPr>
-          <w:lang w:val="ru-RU"/>
-        </w:rPr>
-        <w:t>м</w:t>
-      </w:r>
-      <w:r>
-        <w:rPr>
-          <w:lang w:val="ru-RU"/>
-        </w:rPr>
-        <w:t xml:space="preserve"> №10., </w:t>
-      </w:r>
-      <w:r>
-        <w:rPr>
-          <w:lang w:val="ru-RU"/>
-        </w:rPr>
-        <w:t>келтикан 1т.*3р/д.</w:t>
-      </w:r>
-      <w:r>
-        <w:rPr>
-          <w:lang w:val="ru-RU"/>
-        </w:rPr>
-        <w:t xml:space="preserve"> 1 мес.</w:t>
-      </w:r>
-      <w:r>
-        <w:rPr>
-          <w:lang w:val="ru-RU"/>
-        </w:rPr>
-        <w:t xml:space="preserve">, </w:t>
-      </w:r>
-      <w:r>
-        <w:rPr>
-          <w:lang w:val="ru-RU"/>
-        </w:rPr>
-        <w:t xml:space="preserve">луцетам 15,0 в/в </w:t>
-      </w:r>
-      <w:proofErr w:type="spellStart"/>
+        <w:t xml:space="preserve"> </w:t>
+      </w:r>
       <w:proofErr w:type="gramStart"/>
       <w:r>
         <w:rPr>
           <w:lang w:val="ru-RU"/>
         </w:rPr>
-        <w:t>стр</w:t>
-      </w:r>
-      <w:proofErr w:type="spellEnd"/>
+        <w:t>к</w:t>
+      </w:r>
       <w:proofErr w:type="gramEnd"/>
       <w:r>
         <w:rPr>
           <w:lang w:val="ru-RU"/>
         </w:rPr>
-        <w:t xml:space="preserve"> № 10, нуклео ЦМФ 1т. *2р/д 20 дней, </w:t>
-      </w:r>
-      <w:r>
-        <w:rPr>
-          <w:lang w:val="ru-RU"/>
-        </w:rPr>
-        <w:t xml:space="preserve">сермион 30 мг утр. 1 мес., </w:t>
-      </w:r>
+        <w:t>онтроль ан. мочи.</w:t>
+      </w:r>
+      <w:bookmarkStart w:id="5" w:name="_GoBack"/>
+      <w:bookmarkEnd w:id="5"/>
     </w:p>
     <w:p>
       <w:pPr>
         <w:ind w:left="435"/>
-        <w:jc w:val="both"/>
-        <w:rPr>
-          <w:lang w:val="ru-RU"/>
-        </w:rPr>
-      </w:pPr>
-    </w:p>
-    <w:p>
-      <w:pPr>
         <w:jc w:val="both"/>
         <w:rPr>
           <w:lang w:val="ru-RU"/>
@@ -7411,93 +6717,6 @@
     </w:docPart>
     <w:docPart>
       <w:docPartPr>
-        <w:name w:val="FBFC6A18E07A484F9E976562E903BEB7"/>
-        <w:category>
-          <w:name w:val="Общие"/>
-          <w:gallery w:val="placeholder"/>
-        </w:category>
-        <w:types>
-          <w:type w:val="bbPlcHdr"/>
-        </w:types>
-        <w:behaviors>
-          <w:behavior w:val="content"/>
-        </w:behaviors>
-        <w:guid w:val="{E5D938F3-E00E-4F48-ACDE-E2E2655275DF}"/>
-      </w:docPartPr>
-      <w:docPartBody>
-        <w:p>
-          <w:pPr>
-            <w:pStyle w:val="FBFC6A18E07A484F9E976562E903BEB7"/>
-          </w:pPr>
-          <w:r>
-            <w:rPr>
-              <w:rStyle w:val="a3"/>
-            </w:rPr>
-            <w:t>Выберите элемент.</w:t>
-          </w:r>
-        </w:p>
-      </w:docPartBody>
-    </w:docPart>
-    <w:docPart>
-      <w:docPartPr>
-        <w:name w:val="DB435B1E68954750936FB322747598D2"/>
-        <w:category>
-          <w:name w:val="Общие"/>
-          <w:gallery w:val="placeholder"/>
-        </w:category>
-        <w:types>
-          <w:type w:val="bbPlcHdr"/>
-        </w:types>
-        <w:behaviors>
-          <w:behavior w:val="content"/>
-        </w:behaviors>
-        <w:guid w:val="{7122C427-55FD-49A2-B369-ED6DAFC67A8F}"/>
-      </w:docPartPr>
-      <w:docPartBody>
-        <w:p>
-          <w:pPr>
-            <w:pStyle w:val="DB435B1E68954750936FB322747598D2"/>
-          </w:pPr>
-          <w:r>
-            <w:rPr>
-              <w:rStyle w:val="a3"/>
-            </w:rPr>
-            <w:t>Выберите элемент.</w:t>
-          </w:r>
-        </w:p>
-      </w:docPartBody>
-    </w:docPart>
-    <w:docPart>
-      <w:docPartPr>
-        <w:name w:val="5917FEE754784A0BA4173B51A4E1CE95"/>
-        <w:category>
-          <w:name w:val="Общие"/>
-          <w:gallery w:val="placeholder"/>
-        </w:category>
-        <w:types>
-          <w:type w:val="bbPlcHdr"/>
-        </w:types>
-        <w:behaviors>
-          <w:behavior w:val="content"/>
-        </w:behaviors>
-        <w:guid w:val="{92F74F23-8C0C-424C-A12C-19EB4EDE41E3}"/>
-      </w:docPartPr>
-      <w:docPartBody>
-        <w:p>
-          <w:pPr>
-            <w:pStyle w:val="5917FEE754784A0BA4173B51A4E1CE95"/>
-          </w:pPr>
-          <w:r>
-            <w:rPr>
-              <w:rStyle w:val="a3"/>
-            </w:rPr>
-            <w:t>Выберите элемент.</w:t>
-          </w:r>
-        </w:p>
-      </w:docPartBody>
-    </w:docPart>
-    <w:docPart>
-      <w:docPartPr>
         <w:name w:val="FFCB998A69C547318D033520574A41D0"/>
         <w:category>
           <w:name w:val="Общие"/>
@@ -7556,7 +6775,7 @@
     </w:docPart>
     <w:docPart>
       <w:docPartPr>
-        <w:name w:val="3755473979B24CB896600859156E5B44"/>
+        <w:name w:val="AD6016D813A1487692FF2C271092A499"/>
         <w:category>
           <w:name w:val="Общие"/>
           <w:gallery w:val="placeholder"/>
@@ -7567,12 +6786,41 @@
         <w:behaviors>
           <w:behavior w:val="content"/>
         </w:behaviors>
-        <w:guid w:val="{35ADD998-FB1D-4645-8529-4E1530D78CF8}"/>
+        <w:guid w:val="{65158CAC-8FA5-41A4-981B-9EAD12541FE9}"/>
       </w:docPartPr>
       <w:docPartBody>
         <w:p>
           <w:pPr>
-            <w:pStyle w:val="3755473979B24CB896600859156E5B44"/>
+            <w:pStyle w:val="AD6016D813A1487692FF2C271092A499"/>
+          </w:pPr>
+          <w:r>
+            <w:rPr>
+              <w:rStyle w:val="a3"/>
+            </w:rPr>
+            <w:t>Выберите элемент.</w:t>
+          </w:r>
+        </w:p>
+      </w:docPartBody>
+    </w:docPart>
+    <w:docPart>
+      <w:docPartPr>
+        <w:name w:val="C5C000F6B0E34070AE869B08F8AABC06"/>
+        <w:category>
+          <w:name w:val="Общие"/>
+          <w:gallery w:val="placeholder"/>
+        </w:category>
+        <w:types>
+          <w:type w:val="bbPlcHdr"/>
+        </w:types>
+        <w:behaviors>
+          <w:behavior w:val="content"/>
+        </w:behaviors>
+        <w:guid w:val="{FBC821E3-3C7F-4961-B224-CA3E3818AD1B}"/>
+      </w:docPartPr>
+      <w:docPartBody>
+        <w:p>
+          <w:pPr>
+            <w:pStyle w:val="C5C000F6B0E34070AE869B08F8AABC06"/>
           </w:pPr>
           <w:r>
             <w:rPr>
@@ -7672,6 +6920,7 @@
     <w:rsid w:val="007527EF"/>
     <w:rsid w:val="0076178A"/>
     <w:rsid w:val="007E68FB"/>
+    <w:rsid w:val="00817866"/>
     <w:rsid w:val="008C2D0E"/>
     <w:rsid w:val="008F7EF5"/>
     <w:rsid w:val="009428DF"/>
@@ -7679,10 +6928,13 @@
     <w:rsid w:val="00A35D40"/>
     <w:rsid w:val="00A5560C"/>
     <w:rsid w:val="00AA6B2C"/>
+    <w:rsid w:val="00AB6794"/>
     <w:rsid w:val="00AD1EEC"/>
+    <w:rsid w:val="00B3491C"/>
     <w:rsid w:val="00B7133E"/>
     <w:rsid w:val="00C00E28"/>
     <w:rsid w:val="00C82459"/>
+    <w:rsid w:val="00CF2F08"/>
     <w:rsid w:val="00DF5775"/>
     <w:rsid w:val="00E96564"/>
   </w:rsids>
@@ -7899,7 +7151,7 @@
     <w:basedOn w:val="a0"/>
     <w:uiPriority w:val="99"/>
     <w:semiHidden/>
-    <w:rsid w:val="00DF5775"/>
+    <w:rsid w:val="00AB6794"/>
     <w:rPr>
       <w:color w:val="808080"/>
     </w:rPr>
@@ -8028,6 +7280,14 @@
   <w:style w:type="paragraph" w:customStyle="1" w:styleId="CDCEC9F9EAF54B4DB66EE286CC863D82">
     <w:name w:val="CDCEC9F9EAF54B4DB66EE286CC863D82"/>
     <w:rsid w:val="00DF5775"/>
+  </w:style>
+  <w:style w:type="paragraph" w:customStyle="1" w:styleId="AD6016D813A1487692FF2C271092A499">
+    <w:name w:val="AD6016D813A1487692FF2C271092A499"/>
+    <w:rsid w:val="00AB6794"/>
+  </w:style>
+  <w:style w:type="paragraph" w:customStyle="1" w:styleId="C5C000F6B0E34070AE869B08F8AABC06">
+    <w:name w:val="C5C000F6B0E34070AE869B08F8AABC06"/>
+    <w:rsid w:val="00AB6794"/>
   </w:style>
 </w:styles>
 </file>
@@ -8516,7 +7776,7 @@
 </file>
 
 <file path=customXml/itemProps1.xml><?xml version="1.0" encoding="utf-8"?>
-<ds:datastoreItem xmlns:ds="http://schemas.openxmlformats.org/officeDocument/2006/customXml" ds:itemID="{FFAADFCD-C26E-4703-AAC7-F729283C1FE7}">
+<ds:datastoreItem xmlns:ds="http://schemas.openxmlformats.org/officeDocument/2006/customXml" ds:itemID="{E519FB27-7987-4B41-9085-2A2EA8A692A1}">
   <ds:schemaRefs>
     <ds:schemaRef ds:uri="http://schemas.openxmlformats.org/officeDocument/2006/bibliography"/>
   </ds:schemaRefs>
